--- a/Plantilla_Entregable_Requerimientos.docx
+++ b/Plantilla_Entregable_Requerimientos.docx
@@ -4711,18 +4711,26 @@
             <w:pPr>
               <w:spacing w:after="0" w:line="240" w:lineRule="auto"/>
               <w:rPr>
+                <w:rFonts w:hint="default" w:ascii="Calibri" w:hAnsi="Calibri" w:eastAsia="Times New Roman" w:cs="Calibri"/>
+                <w:color w:val="000000"/>
+                <w:lang w:val="es-MX" w:eastAsia="es-CO"/>
+              </w:rPr>
+            </w:pPr>
+            <w:r>
+              <w:rPr>
                 <w:rFonts w:ascii="Calibri" w:hAnsi="Calibri" w:eastAsia="Times New Roman" w:cs="Calibri"/>
                 <w:color w:val="000000"/>
                 <w:lang w:eastAsia="es-CO"/>
               </w:rPr>
-            </w:pPr>
-            <w:r>
-              <w:rPr>
-                <w:rFonts w:ascii="Calibri" w:hAnsi="Calibri" w:eastAsia="Times New Roman" w:cs="Calibri"/>
+              <w:t> </w:t>
+            </w:r>
+            <w:r>
+              <w:rPr>
+                <w:rFonts w:hint="default" w:ascii="Calibri" w:hAnsi="Calibri" w:eastAsia="Times New Roman" w:cs="Calibri"/>
                 <w:color w:val="000000"/>
-                <w:lang w:eastAsia="es-CO"/>
-              </w:rPr>
-              <w:t> Marco León Mora</w:t>
+                <w:lang w:val="es-MX" w:eastAsia="es-CO"/>
+              </w:rPr>
+              <w:t>Samuel David Parrado Rodriguez</w:t>
             </w:r>
           </w:p>
         </w:tc>
@@ -4795,7 +4803,23 @@
                 <w:color w:val="000000"/>
                 <w:lang w:eastAsia="es-CO"/>
               </w:rPr>
-              <w:t> Analista Diseñador</w:t>
+              <w:t> Analista</w:t>
+            </w:r>
+            <w:r>
+              <w:rPr>
+                <w:rFonts w:hint="default" w:ascii="Calibri" w:hAnsi="Calibri" w:eastAsia="Times New Roman" w:cs="Calibri"/>
+                <w:color w:val="000000"/>
+                <w:lang w:val="es-MX" w:eastAsia="es-CO"/>
+              </w:rPr>
+              <w:t>, Programador y</w:t>
+            </w:r>
+            <w:r>
+              <w:rPr>
+                <w:rFonts w:ascii="Calibri" w:hAnsi="Calibri" w:eastAsia="Times New Roman" w:cs="Calibri"/>
+                <w:color w:val="000000"/>
+                <w:lang w:eastAsia="es-CO"/>
+              </w:rPr>
+              <w:t xml:space="preserve"> Diseñador</w:t>
             </w:r>
           </w:p>
         </w:tc>
@@ -4868,7 +4892,15 @@
                 <w:color w:val="000000"/>
                 <w:lang w:eastAsia="es-CO"/>
               </w:rPr>
-              <w:t> Ingeniero de Sistemas</w:t>
+              <w:t> </w:t>
+            </w:r>
+            <w:r>
+              <w:rPr>
+                <w:rFonts w:hint="default" w:ascii="Calibri" w:hAnsi="Calibri" w:eastAsia="Times New Roman" w:cs="Calibri"/>
+                <w:color w:val="000000"/>
+                <w:lang w:val="es-MX" w:eastAsia="es-CO"/>
+              </w:rPr>
+              <w:t>Tecnico en analisis y desarollo de software</w:t>
             </w:r>
           </w:p>
         </w:tc>
@@ -4930,18 +4962,26 @@
             <w:pPr>
               <w:spacing w:after="0" w:line="240" w:lineRule="auto"/>
               <w:rPr>
+                <w:rFonts w:hint="default" w:ascii="Calibri" w:hAnsi="Calibri" w:eastAsia="Times New Roman" w:cs="Calibri"/>
+                <w:color w:val="000000"/>
+                <w:lang w:val="es-MX" w:eastAsia="es-CO"/>
+              </w:rPr>
+            </w:pPr>
+            <w:r>
+              <w:rPr>
                 <w:rFonts w:ascii="Calibri" w:hAnsi="Calibri" w:eastAsia="Times New Roman" w:cs="Calibri"/>
                 <w:color w:val="000000"/>
                 <w:lang w:eastAsia="es-CO"/>
               </w:rPr>
-            </w:pPr>
-            <w:r>
-              <w:rPr>
-                <w:rFonts w:ascii="Calibri" w:hAnsi="Calibri" w:eastAsia="Times New Roman" w:cs="Calibri"/>
+              <w:t> </w:t>
+            </w:r>
+            <w:r>
+              <w:rPr>
+                <w:rFonts w:hint="default" w:ascii="Calibri" w:hAnsi="Calibri" w:eastAsia="Times New Roman" w:cs="Calibri"/>
                 <w:color w:val="000000"/>
-                <w:lang w:eastAsia="es-CO"/>
-              </w:rPr>
-              <w:t xml:space="preserve"> Análisis y Diseño del Sistema. Generar documento de Especificación de Requerimientos </w:t>
+                <w:lang w:val="es-MX" w:eastAsia="es-CO"/>
+              </w:rPr>
+              <w:t>Analisis, diseño y programacion del sistema. Generar documento de Arquitectura del Software.</w:t>
             </w:r>
           </w:p>
         </w:tc>
@@ -5031,18 +5071,26 @@
             <w:pPr>
               <w:spacing w:after="0" w:line="240" w:lineRule="auto"/>
               <w:rPr>
+                <w:rFonts w:hint="default" w:ascii="Calibri" w:hAnsi="Calibri" w:eastAsia="Times New Roman" w:cs="Calibri"/>
+                <w:color w:val="000000"/>
+                <w:lang w:val="es-MX" w:eastAsia="es-CO"/>
+              </w:rPr>
+            </w:pPr>
+            <w:r>
+              <w:rPr>
                 <w:rFonts w:ascii="Calibri" w:hAnsi="Calibri" w:eastAsia="Times New Roman" w:cs="Calibri"/>
                 <w:color w:val="000000"/>
                 <w:lang w:eastAsia="es-CO"/>
               </w:rPr>
-            </w:pPr>
-            <w:r>
-              <w:rPr>
-                <w:rFonts w:ascii="Calibri" w:hAnsi="Calibri" w:eastAsia="Times New Roman" w:cs="Calibri"/>
+              <w:t> </w:t>
+            </w:r>
+            <w:r>
+              <w:rPr>
+                <w:rFonts w:hint="default" w:ascii="Calibri" w:hAnsi="Calibri" w:eastAsia="Times New Roman" w:cs="Calibri"/>
                 <w:color w:val="000000"/>
-                <w:lang w:eastAsia="es-CO"/>
-              </w:rPr>
-              <w:t> XXXXXX</w:t>
+                <w:lang w:val="es-MX" w:eastAsia="es-CO"/>
+              </w:rPr>
+              <w:t>Felipe Carvajal Sandoval</w:t>
             </w:r>
           </w:p>
         </w:tc>
@@ -5115,7 +5163,23 @@
                 <w:color w:val="000000"/>
                 <w:lang w:eastAsia="es-CO"/>
               </w:rPr>
-              <w:t> Analista Diseñador</w:t>
+              <w:t> Analista</w:t>
+            </w:r>
+            <w:r>
+              <w:rPr>
+                <w:rFonts w:hint="default" w:ascii="Calibri" w:hAnsi="Calibri" w:eastAsia="Times New Roman" w:cs="Calibri"/>
+                <w:color w:val="000000"/>
+                <w:lang w:val="es-MX" w:eastAsia="es-CO"/>
+              </w:rPr>
+              <w:t>, Programador y</w:t>
+            </w:r>
+            <w:r>
+              <w:rPr>
+                <w:rFonts w:ascii="Calibri" w:hAnsi="Calibri" w:eastAsia="Times New Roman" w:cs="Calibri"/>
+                <w:color w:val="000000"/>
+                <w:lang w:eastAsia="es-CO"/>
+              </w:rPr>
+              <w:t xml:space="preserve"> Diseñador</w:t>
             </w:r>
           </w:p>
         </w:tc>
@@ -5177,18 +5241,26 @@
             <w:pPr>
               <w:spacing w:after="0" w:line="240" w:lineRule="auto"/>
               <w:rPr>
+                <w:rFonts w:hint="default" w:ascii="Calibri" w:hAnsi="Calibri" w:eastAsia="Times New Roman" w:cs="Calibri"/>
+                <w:color w:val="000000"/>
+                <w:lang w:val="es-MX" w:eastAsia="es-CO"/>
+              </w:rPr>
+            </w:pPr>
+            <w:r>
+              <w:rPr>
                 <w:rFonts w:ascii="Calibri" w:hAnsi="Calibri" w:eastAsia="Times New Roman" w:cs="Calibri"/>
                 <w:color w:val="000000"/>
                 <w:lang w:eastAsia="es-CO"/>
               </w:rPr>
-            </w:pPr>
-            <w:r>
-              <w:rPr>
-                <w:rFonts w:ascii="Calibri" w:hAnsi="Calibri" w:eastAsia="Times New Roman" w:cs="Calibri"/>
+              <w:t> </w:t>
+            </w:r>
+            <w:r>
+              <w:rPr>
+                <w:rFonts w:hint="default" w:ascii="Calibri" w:hAnsi="Calibri" w:eastAsia="Times New Roman" w:cs="Calibri"/>
                 <w:color w:val="000000"/>
-                <w:lang w:eastAsia="es-CO"/>
-              </w:rPr>
-              <w:t> Ingeniero de Sistemas</w:t>
+                <w:lang w:val="es-MX" w:eastAsia="es-CO"/>
+              </w:rPr>
+              <w:t>Tecnico en analisis y desarollo de software</w:t>
             </w:r>
           </w:p>
         </w:tc>
@@ -5261,2247 +5333,20 @@
                 <w:color w:val="000000"/>
                 <w:lang w:eastAsia="es-CO"/>
               </w:rPr>
-              <w:t xml:space="preserve"> Análisis y Diseño del Sistema. Generar documento de Arquitectura del Software.  </w:t>
+              <w:t> </w:t>
+            </w:r>
+            <w:r>
+              <w:rPr>
+                <w:rFonts w:hint="default" w:ascii="Calibri" w:hAnsi="Calibri" w:eastAsia="Times New Roman" w:cs="Calibri"/>
+                <w:color w:val="000000"/>
+                <w:lang w:val="es-MX" w:eastAsia="es-CO"/>
+              </w:rPr>
+              <w:t>Analisis, diseño y programacion del sistema. Generar documento de Arquitectura del Software.</w:t>
             </w:r>
           </w:p>
         </w:tc>
       </w:tr>
     </w:tbl>
-    <w:p/>
-    <w:tbl>
-      <w:tblPr>
-        <w:tblStyle w:val="6"/>
-        <w:tblW w:w="10060" w:type="dxa"/>
-        <w:tblInd w:w="0" w:type="dxa"/>
-        <w:tblBorders>
-          <w:top w:val="single" w:color="4F81BD" w:themeColor="accent1" w:sz="4" w:space="0"/>
-          <w:left w:val="single" w:color="4F81BD" w:themeColor="accent1" w:sz="4" w:space="0"/>
-          <w:bottom w:val="single" w:color="4F81BD" w:themeColor="accent1" w:sz="4" w:space="0"/>
-          <w:right w:val="single" w:color="4F81BD" w:themeColor="accent1" w:sz="4" w:space="0"/>
-          <w:insideH w:val="single" w:color="4F81BD" w:themeColor="accent1" w:sz="4" w:space="0"/>
-          <w:insideV w:val="single" w:color="4F81BD" w:themeColor="accent1" w:sz="4" w:space="0"/>
-        </w:tblBorders>
-        <w:tblLayout w:type="autofit"/>
-        <w:tblCellMar>
-          <w:top w:w="0" w:type="dxa"/>
-          <w:left w:w="70" w:type="dxa"/>
-          <w:bottom w:w="0" w:type="dxa"/>
-          <w:right w:w="70" w:type="dxa"/>
-        </w:tblCellMar>
-      </w:tblPr>
-      <w:tblGrid>
-        <w:gridCol w:w="2830"/>
-        <w:gridCol w:w="7230"/>
-      </w:tblGrid>
-      <w:tr>
-        <w:tblPrEx>
-          <w:tblBorders>
-            <w:top w:val="single" w:color="4F81BD" w:themeColor="accent1" w:sz="4" w:space="0"/>
-            <w:left w:val="single" w:color="4F81BD" w:themeColor="accent1" w:sz="4" w:space="0"/>
-            <w:bottom w:val="single" w:color="4F81BD" w:themeColor="accent1" w:sz="4" w:space="0"/>
-            <w:right w:val="single" w:color="4F81BD" w:themeColor="accent1" w:sz="4" w:space="0"/>
-            <w:insideH w:val="single" w:color="4F81BD" w:themeColor="accent1" w:sz="4" w:space="0"/>
-            <w:insideV w:val="single" w:color="4F81BD" w:themeColor="accent1" w:sz="4" w:space="0"/>
-          </w:tblBorders>
-          <w:tblCellMar>
-            <w:top w:w="0" w:type="dxa"/>
-            <w:left w:w="70" w:type="dxa"/>
-            <w:bottom w:w="0" w:type="dxa"/>
-            <w:right w:w="70" w:type="dxa"/>
-          </w:tblCellMar>
-        </w:tblPrEx>
-        <w:trPr>
-          <w:trHeight w:val="300" w:hRule="atLeast"/>
-        </w:trPr>
-        <w:tc>
-          <w:tcPr>
-            <w:tcW w:w="2830" w:type="dxa"/>
-            <w:shd w:val="clear" w:color="000000" w:fill="D0CECE"/>
-            <w:noWrap/>
-            <w:vAlign w:val="bottom"/>
-          </w:tcPr>
-          <w:p>
-            <w:pPr>
-              <w:spacing w:after="0" w:line="240" w:lineRule="auto"/>
-              <w:rPr>
-                <w:rFonts w:ascii="Calibri" w:hAnsi="Calibri" w:eastAsia="Times New Roman" w:cs="Calibri"/>
-                <w:color w:val="000000"/>
-                <w:lang w:eastAsia="es-CO"/>
-              </w:rPr>
-            </w:pPr>
-            <w:r>
-              <w:rPr>
-                <w:rFonts w:ascii="Calibri" w:hAnsi="Calibri" w:eastAsia="Times New Roman" w:cs="Calibri"/>
-                <w:color w:val="000000"/>
-                <w:lang w:eastAsia="es-CO"/>
-              </w:rPr>
-              <w:t>Nombre</w:t>
-            </w:r>
-          </w:p>
-        </w:tc>
-        <w:tc>
-          <w:tcPr>
-            <w:tcW w:w="7230" w:type="dxa"/>
-            <w:shd w:val="clear" w:color="auto" w:fill="auto"/>
-            <w:noWrap/>
-            <w:vAlign w:val="bottom"/>
-          </w:tcPr>
-          <w:p>
-            <w:pPr>
-              <w:spacing w:after="0" w:line="240" w:lineRule="auto"/>
-              <w:rPr>
-                <w:rFonts w:ascii="Calibri" w:hAnsi="Calibri" w:eastAsia="Times New Roman" w:cs="Calibri"/>
-                <w:color w:val="000000"/>
-                <w:lang w:eastAsia="es-CO"/>
-              </w:rPr>
-            </w:pPr>
-            <w:r>
-              <w:rPr>
-                <w:rFonts w:ascii="Calibri" w:hAnsi="Calibri" w:eastAsia="Times New Roman" w:cs="Calibri"/>
-                <w:color w:val="000000"/>
-                <w:lang w:eastAsia="es-CO"/>
-              </w:rPr>
-              <w:t> Por definir</w:t>
-            </w:r>
-          </w:p>
-        </w:tc>
-      </w:tr>
-      <w:tr>
-        <w:tblPrEx>
-          <w:tblBorders>
-            <w:top w:val="single" w:color="4F81BD" w:themeColor="accent1" w:sz="4" w:space="0"/>
-            <w:left w:val="single" w:color="4F81BD" w:themeColor="accent1" w:sz="4" w:space="0"/>
-            <w:bottom w:val="single" w:color="4F81BD" w:themeColor="accent1" w:sz="4" w:space="0"/>
-            <w:right w:val="single" w:color="4F81BD" w:themeColor="accent1" w:sz="4" w:space="0"/>
-            <w:insideH w:val="single" w:color="4F81BD" w:themeColor="accent1" w:sz="4" w:space="0"/>
-            <w:insideV w:val="single" w:color="4F81BD" w:themeColor="accent1" w:sz="4" w:space="0"/>
-          </w:tblBorders>
-          <w:tblCellMar>
-            <w:top w:w="0" w:type="dxa"/>
-            <w:left w:w="70" w:type="dxa"/>
-            <w:bottom w:w="0" w:type="dxa"/>
-            <w:right w:w="70" w:type="dxa"/>
-          </w:tblCellMar>
-        </w:tblPrEx>
-        <w:trPr>
-          <w:trHeight w:val="300" w:hRule="atLeast"/>
-        </w:trPr>
-        <w:tc>
-          <w:tcPr>
-            <w:tcW w:w="2830" w:type="dxa"/>
-            <w:shd w:val="clear" w:color="000000" w:fill="D0CECE"/>
-            <w:noWrap/>
-            <w:vAlign w:val="bottom"/>
-          </w:tcPr>
-          <w:p>
-            <w:pPr>
-              <w:spacing w:after="0" w:line="240" w:lineRule="auto"/>
-              <w:rPr>
-                <w:rFonts w:ascii="Calibri" w:hAnsi="Calibri" w:eastAsia="Times New Roman" w:cs="Calibri"/>
-                <w:color w:val="000000"/>
-                <w:lang w:eastAsia="es-CO"/>
-              </w:rPr>
-            </w:pPr>
-            <w:r>
-              <w:rPr>
-                <w:rFonts w:ascii="Calibri" w:hAnsi="Calibri" w:eastAsia="Times New Roman" w:cs="Calibri"/>
-                <w:color w:val="000000"/>
-                <w:lang w:eastAsia="es-CO"/>
-              </w:rPr>
-              <w:t>Rol</w:t>
-            </w:r>
-          </w:p>
-        </w:tc>
-        <w:tc>
-          <w:tcPr>
-            <w:tcW w:w="7230" w:type="dxa"/>
-            <w:shd w:val="clear" w:color="auto" w:fill="auto"/>
-            <w:noWrap/>
-            <w:vAlign w:val="bottom"/>
-          </w:tcPr>
-          <w:p>
-            <w:pPr>
-              <w:spacing w:after="0" w:line="240" w:lineRule="auto"/>
-              <w:rPr>
-                <w:rFonts w:ascii="Calibri" w:hAnsi="Calibri" w:eastAsia="Times New Roman" w:cs="Calibri"/>
-                <w:color w:val="000000"/>
-                <w:lang w:eastAsia="es-CO"/>
-              </w:rPr>
-            </w:pPr>
-            <w:r>
-              <w:rPr>
-                <w:rFonts w:ascii="Calibri" w:hAnsi="Calibri" w:eastAsia="Times New Roman" w:cs="Calibri"/>
-                <w:color w:val="000000"/>
-                <w:lang w:eastAsia="es-CO"/>
-              </w:rPr>
-              <w:t> Programador</w:t>
-            </w:r>
-          </w:p>
-        </w:tc>
-      </w:tr>
-      <w:tr>
-        <w:tblPrEx>
-          <w:tblBorders>
-            <w:top w:val="single" w:color="4F81BD" w:themeColor="accent1" w:sz="4" w:space="0"/>
-            <w:left w:val="single" w:color="4F81BD" w:themeColor="accent1" w:sz="4" w:space="0"/>
-            <w:bottom w:val="single" w:color="4F81BD" w:themeColor="accent1" w:sz="4" w:space="0"/>
-            <w:right w:val="single" w:color="4F81BD" w:themeColor="accent1" w:sz="4" w:space="0"/>
-            <w:insideH w:val="single" w:color="4F81BD" w:themeColor="accent1" w:sz="4" w:space="0"/>
-            <w:insideV w:val="single" w:color="4F81BD" w:themeColor="accent1" w:sz="4" w:space="0"/>
-          </w:tblBorders>
-          <w:tblCellMar>
-            <w:top w:w="0" w:type="dxa"/>
-            <w:left w:w="70" w:type="dxa"/>
-            <w:bottom w:w="0" w:type="dxa"/>
-            <w:right w:w="70" w:type="dxa"/>
-          </w:tblCellMar>
-        </w:tblPrEx>
-        <w:trPr>
-          <w:trHeight w:val="300" w:hRule="atLeast"/>
-        </w:trPr>
-        <w:tc>
-          <w:tcPr>
-            <w:tcW w:w="2830" w:type="dxa"/>
-            <w:shd w:val="clear" w:color="000000" w:fill="D0CECE"/>
-            <w:noWrap/>
-            <w:vAlign w:val="bottom"/>
-          </w:tcPr>
-          <w:p>
-            <w:pPr>
-              <w:spacing w:after="0" w:line="240" w:lineRule="auto"/>
-              <w:rPr>
-                <w:rFonts w:ascii="Calibri" w:hAnsi="Calibri" w:eastAsia="Times New Roman" w:cs="Calibri"/>
-                <w:color w:val="000000"/>
-                <w:lang w:eastAsia="es-CO"/>
-              </w:rPr>
-            </w:pPr>
-            <w:r>
-              <w:rPr>
-                <w:rFonts w:ascii="Calibri" w:hAnsi="Calibri" w:eastAsia="Times New Roman" w:cs="Calibri"/>
-                <w:color w:val="000000"/>
-                <w:lang w:eastAsia="es-CO"/>
-              </w:rPr>
-              <w:t>Categoría Profesional</w:t>
-            </w:r>
-          </w:p>
-        </w:tc>
-        <w:tc>
-          <w:tcPr>
-            <w:tcW w:w="7230" w:type="dxa"/>
-            <w:shd w:val="clear" w:color="auto" w:fill="auto"/>
-            <w:noWrap/>
-            <w:vAlign w:val="bottom"/>
-          </w:tcPr>
-          <w:p>
-            <w:pPr>
-              <w:spacing w:after="0" w:line="240" w:lineRule="auto"/>
-              <w:rPr>
-                <w:rFonts w:ascii="Calibri" w:hAnsi="Calibri" w:eastAsia="Times New Roman" w:cs="Calibri"/>
-                <w:color w:val="000000"/>
-                <w:lang w:eastAsia="es-CO"/>
-              </w:rPr>
-            </w:pPr>
-            <w:r>
-              <w:rPr>
-                <w:rFonts w:ascii="Calibri" w:hAnsi="Calibri" w:eastAsia="Times New Roman" w:cs="Calibri"/>
-                <w:color w:val="000000"/>
-                <w:lang w:eastAsia="es-CO"/>
-              </w:rPr>
-              <w:t> Ingeniero de Sistemas</w:t>
-            </w:r>
-          </w:p>
-        </w:tc>
-      </w:tr>
-      <w:tr>
-        <w:tblPrEx>
-          <w:tblBorders>
-            <w:top w:val="single" w:color="4F81BD" w:themeColor="accent1" w:sz="4" w:space="0"/>
-            <w:left w:val="single" w:color="4F81BD" w:themeColor="accent1" w:sz="4" w:space="0"/>
-            <w:bottom w:val="single" w:color="4F81BD" w:themeColor="accent1" w:sz="4" w:space="0"/>
-            <w:right w:val="single" w:color="4F81BD" w:themeColor="accent1" w:sz="4" w:space="0"/>
-            <w:insideH w:val="single" w:color="4F81BD" w:themeColor="accent1" w:sz="4" w:space="0"/>
-            <w:insideV w:val="single" w:color="4F81BD" w:themeColor="accent1" w:sz="4" w:space="0"/>
-          </w:tblBorders>
-          <w:tblCellMar>
-            <w:top w:w="0" w:type="dxa"/>
-            <w:left w:w="70" w:type="dxa"/>
-            <w:bottom w:w="0" w:type="dxa"/>
-            <w:right w:w="70" w:type="dxa"/>
-          </w:tblCellMar>
-        </w:tblPrEx>
-        <w:trPr>
-          <w:trHeight w:val="315" w:hRule="atLeast"/>
-        </w:trPr>
-        <w:tc>
-          <w:tcPr>
-            <w:tcW w:w="2830" w:type="dxa"/>
-            <w:shd w:val="clear" w:color="000000" w:fill="D0CECE"/>
-            <w:noWrap/>
-            <w:vAlign w:val="bottom"/>
-          </w:tcPr>
-          <w:p>
-            <w:pPr>
-              <w:spacing w:after="0" w:line="240" w:lineRule="auto"/>
-              <w:rPr>
-                <w:rFonts w:ascii="Calibri" w:hAnsi="Calibri" w:eastAsia="Times New Roman" w:cs="Calibri"/>
-                <w:color w:val="000000"/>
-                <w:lang w:eastAsia="es-CO"/>
-              </w:rPr>
-            </w:pPr>
-            <w:r>
-              <w:rPr>
-                <w:rFonts w:ascii="Calibri" w:hAnsi="Calibri" w:eastAsia="Times New Roman" w:cs="Calibri"/>
-                <w:color w:val="000000"/>
-                <w:lang w:eastAsia="es-CO"/>
-              </w:rPr>
-              <w:t>Responsabilidades</w:t>
-            </w:r>
-          </w:p>
-        </w:tc>
-        <w:tc>
-          <w:tcPr>
-            <w:tcW w:w="7230" w:type="dxa"/>
-            <w:shd w:val="clear" w:color="auto" w:fill="auto"/>
-            <w:noWrap/>
-            <w:vAlign w:val="bottom"/>
-          </w:tcPr>
-          <w:p>
-            <w:pPr>
-              <w:spacing w:after="0" w:line="240" w:lineRule="auto"/>
-              <w:rPr>
-                <w:rFonts w:ascii="Calibri" w:hAnsi="Calibri" w:eastAsia="Times New Roman" w:cs="Calibri"/>
-                <w:color w:val="000000"/>
-                <w:lang w:eastAsia="es-CO"/>
-              </w:rPr>
-            </w:pPr>
-            <w:r>
-              <w:rPr>
-                <w:rFonts w:ascii="Calibri" w:hAnsi="Calibri" w:eastAsia="Times New Roman" w:cs="Calibri"/>
-                <w:color w:val="000000"/>
-                <w:lang w:eastAsia="es-CO"/>
-              </w:rPr>
-              <w:t xml:space="preserve"> Codificar la Aplicación </w:t>
-            </w:r>
-          </w:p>
-        </w:tc>
-      </w:tr>
-    </w:tbl>
-    <w:p/>
-    <w:tbl>
-      <w:tblPr>
-        <w:tblStyle w:val="6"/>
-        <w:tblW w:w="10060" w:type="dxa"/>
-        <w:tblInd w:w="0" w:type="dxa"/>
-        <w:tblBorders>
-          <w:top w:val="single" w:color="4F81BD" w:themeColor="accent1" w:sz="4" w:space="0"/>
-          <w:left w:val="single" w:color="4F81BD" w:themeColor="accent1" w:sz="4" w:space="0"/>
-          <w:bottom w:val="single" w:color="4F81BD" w:themeColor="accent1" w:sz="4" w:space="0"/>
-          <w:right w:val="single" w:color="4F81BD" w:themeColor="accent1" w:sz="4" w:space="0"/>
-          <w:insideH w:val="single" w:color="4F81BD" w:themeColor="accent1" w:sz="4" w:space="0"/>
-          <w:insideV w:val="single" w:color="4F81BD" w:themeColor="accent1" w:sz="4" w:space="0"/>
-        </w:tblBorders>
-        <w:tblLayout w:type="autofit"/>
-        <w:tblCellMar>
-          <w:top w:w="0" w:type="dxa"/>
-          <w:left w:w="70" w:type="dxa"/>
-          <w:bottom w:w="0" w:type="dxa"/>
-          <w:right w:w="70" w:type="dxa"/>
-        </w:tblCellMar>
-      </w:tblPr>
-      <w:tblGrid>
-        <w:gridCol w:w="2830"/>
-        <w:gridCol w:w="7230"/>
-      </w:tblGrid>
-      <w:tr>
-        <w:tblPrEx>
-          <w:tblBorders>
-            <w:top w:val="single" w:color="4F81BD" w:themeColor="accent1" w:sz="4" w:space="0"/>
-            <w:left w:val="single" w:color="4F81BD" w:themeColor="accent1" w:sz="4" w:space="0"/>
-            <w:bottom w:val="single" w:color="4F81BD" w:themeColor="accent1" w:sz="4" w:space="0"/>
-            <w:right w:val="single" w:color="4F81BD" w:themeColor="accent1" w:sz="4" w:space="0"/>
-            <w:insideH w:val="single" w:color="4F81BD" w:themeColor="accent1" w:sz="4" w:space="0"/>
-            <w:insideV w:val="single" w:color="4F81BD" w:themeColor="accent1" w:sz="4" w:space="0"/>
-          </w:tblBorders>
-          <w:tblCellMar>
-            <w:top w:w="0" w:type="dxa"/>
-            <w:left w:w="70" w:type="dxa"/>
-            <w:bottom w:w="0" w:type="dxa"/>
-            <w:right w:w="70" w:type="dxa"/>
-          </w:tblCellMar>
-        </w:tblPrEx>
-        <w:trPr>
-          <w:trHeight w:val="300" w:hRule="atLeast"/>
-        </w:trPr>
-        <w:tc>
-          <w:tcPr>
-            <w:tcW w:w="2830" w:type="dxa"/>
-            <w:shd w:val="clear" w:color="000000" w:fill="D0CECE"/>
-            <w:noWrap/>
-            <w:vAlign w:val="bottom"/>
-          </w:tcPr>
-          <w:p>
-            <w:pPr>
-              <w:spacing w:after="0" w:line="240" w:lineRule="auto"/>
-              <w:rPr>
-                <w:rFonts w:ascii="Calibri" w:hAnsi="Calibri" w:eastAsia="Times New Roman" w:cs="Calibri"/>
-                <w:color w:val="000000"/>
-                <w:lang w:eastAsia="es-CO"/>
-              </w:rPr>
-            </w:pPr>
-            <w:r>
-              <w:rPr>
-                <w:rFonts w:ascii="Calibri" w:hAnsi="Calibri" w:eastAsia="Times New Roman" w:cs="Calibri"/>
-                <w:color w:val="000000"/>
-                <w:lang w:eastAsia="es-CO"/>
-              </w:rPr>
-              <w:t>Nombre</w:t>
-            </w:r>
-          </w:p>
-        </w:tc>
-        <w:tc>
-          <w:tcPr>
-            <w:tcW w:w="7230" w:type="dxa"/>
-            <w:shd w:val="clear" w:color="auto" w:fill="auto"/>
-            <w:noWrap/>
-            <w:vAlign w:val="bottom"/>
-          </w:tcPr>
-          <w:p>
-            <w:pPr>
-              <w:spacing w:after="0" w:line="240" w:lineRule="auto"/>
-              <w:rPr>
-                <w:rFonts w:ascii="Calibri" w:hAnsi="Calibri" w:eastAsia="Times New Roman" w:cs="Calibri"/>
-                <w:color w:val="000000"/>
-                <w:lang w:eastAsia="es-CO"/>
-              </w:rPr>
-            </w:pPr>
-            <w:r>
-              <w:rPr>
-                <w:rFonts w:ascii="Calibri" w:hAnsi="Calibri" w:eastAsia="Times New Roman" w:cs="Calibri"/>
-                <w:color w:val="000000"/>
-                <w:lang w:eastAsia="es-CO"/>
-              </w:rPr>
-              <w:t>  Por definir</w:t>
-            </w:r>
-          </w:p>
-        </w:tc>
-      </w:tr>
-      <w:tr>
-        <w:tblPrEx>
-          <w:tblBorders>
-            <w:top w:val="single" w:color="4F81BD" w:themeColor="accent1" w:sz="4" w:space="0"/>
-            <w:left w:val="single" w:color="4F81BD" w:themeColor="accent1" w:sz="4" w:space="0"/>
-            <w:bottom w:val="single" w:color="4F81BD" w:themeColor="accent1" w:sz="4" w:space="0"/>
-            <w:right w:val="single" w:color="4F81BD" w:themeColor="accent1" w:sz="4" w:space="0"/>
-            <w:insideH w:val="single" w:color="4F81BD" w:themeColor="accent1" w:sz="4" w:space="0"/>
-            <w:insideV w:val="single" w:color="4F81BD" w:themeColor="accent1" w:sz="4" w:space="0"/>
-          </w:tblBorders>
-          <w:tblCellMar>
-            <w:top w:w="0" w:type="dxa"/>
-            <w:left w:w="70" w:type="dxa"/>
-            <w:bottom w:w="0" w:type="dxa"/>
-            <w:right w:w="70" w:type="dxa"/>
-          </w:tblCellMar>
-        </w:tblPrEx>
-        <w:trPr>
-          <w:trHeight w:val="300" w:hRule="atLeast"/>
-        </w:trPr>
-        <w:tc>
-          <w:tcPr>
-            <w:tcW w:w="2830" w:type="dxa"/>
-            <w:shd w:val="clear" w:color="000000" w:fill="D0CECE"/>
-            <w:noWrap/>
-            <w:vAlign w:val="bottom"/>
-          </w:tcPr>
-          <w:p>
-            <w:pPr>
-              <w:spacing w:after="0" w:line="240" w:lineRule="auto"/>
-              <w:rPr>
-                <w:rFonts w:ascii="Calibri" w:hAnsi="Calibri" w:eastAsia="Times New Roman" w:cs="Calibri"/>
-                <w:color w:val="000000"/>
-                <w:lang w:eastAsia="es-CO"/>
-              </w:rPr>
-            </w:pPr>
-            <w:r>
-              <w:rPr>
-                <w:rFonts w:ascii="Calibri" w:hAnsi="Calibri" w:eastAsia="Times New Roman" w:cs="Calibri"/>
-                <w:color w:val="000000"/>
-                <w:lang w:eastAsia="es-CO"/>
-              </w:rPr>
-              <w:t>Rol</w:t>
-            </w:r>
-          </w:p>
-        </w:tc>
-        <w:tc>
-          <w:tcPr>
-            <w:tcW w:w="7230" w:type="dxa"/>
-            <w:shd w:val="clear" w:color="auto" w:fill="auto"/>
-            <w:noWrap/>
-            <w:vAlign w:val="bottom"/>
-          </w:tcPr>
-          <w:p>
-            <w:pPr>
-              <w:spacing w:after="0" w:line="240" w:lineRule="auto"/>
-              <w:rPr>
-                <w:rFonts w:ascii="Calibri" w:hAnsi="Calibri" w:eastAsia="Times New Roman" w:cs="Calibri"/>
-                <w:color w:val="000000"/>
-                <w:lang w:eastAsia="es-CO"/>
-              </w:rPr>
-            </w:pPr>
-            <w:r>
-              <w:rPr>
-                <w:rFonts w:ascii="Calibri" w:hAnsi="Calibri" w:eastAsia="Times New Roman" w:cs="Calibri"/>
-                <w:color w:val="000000"/>
-                <w:lang w:eastAsia="es-CO"/>
-              </w:rPr>
-              <w:t> Programador</w:t>
-            </w:r>
-          </w:p>
-        </w:tc>
-      </w:tr>
-      <w:tr>
-        <w:tblPrEx>
-          <w:tblBorders>
-            <w:top w:val="single" w:color="4F81BD" w:themeColor="accent1" w:sz="4" w:space="0"/>
-            <w:left w:val="single" w:color="4F81BD" w:themeColor="accent1" w:sz="4" w:space="0"/>
-            <w:bottom w:val="single" w:color="4F81BD" w:themeColor="accent1" w:sz="4" w:space="0"/>
-            <w:right w:val="single" w:color="4F81BD" w:themeColor="accent1" w:sz="4" w:space="0"/>
-            <w:insideH w:val="single" w:color="4F81BD" w:themeColor="accent1" w:sz="4" w:space="0"/>
-            <w:insideV w:val="single" w:color="4F81BD" w:themeColor="accent1" w:sz="4" w:space="0"/>
-          </w:tblBorders>
-          <w:tblCellMar>
-            <w:top w:w="0" w:type="dxa"/>
-            <w:left w:w="70" w:type="dxa"/>
-            <w:bottom w:w="0" w:type="dxa"/>
-            <w:right w:w="70" w:type="dxa"/>
-          </w:tblCellMar>
-        </w:tblPrEx>
-        <w:trPr>
-          <w:trHeight w:val="300" w:hRule="atLeast"/>
-        </w:trPr>
-        <w:tc>
-          <w:tcPr>
-            <w:tcW w:w="2830" w:type="dxa"/>
-            <w:shd w:val="clear" w:color="000000" w:fill="D0CECE"/>
-            <w:noWrap/>
-            <w:vAlign w:val="bottom"/>
-          </w:tcPr>
-          <w:p>
-            <w:pPr>
-              <w:spacing w:after="0" w:line="240" w:lineRule="auto"/>
-              <w:rPr>
-                <w:rFonts w:ascii="Calibri" w:hAnsi="Calibri" w:eastAsia="Times New Roman" w:cs="Calibri"/>
-                <w:color w:val="000000"/>
-                <w:lang w:eastAsia="es-CO"/>
-              </w:rPr>
-            </w:pPr>
-            <w:r>
-              <w:rPr>
-                <w:rFonts w:ascii="Calibri" w:hAnsi="Calibri" w:eastAsia="Times New Roman" w:cs="Calibri"/>
-                <w:color w:val="000000"/>
-                <w:lang w:eastAsia="es-CO"/>
-              </w:rPr>
-              <w:t>Categoría Profesional</w:t>
-            </w:r>
-          </w:p>
-        </w:tc>
-        <w:tc>
-          <w:tcPr>
-            <w:tcW w:w="7230" w:type="dxa"/>
-            <w:shd w:val="clear" w:color="auto" w:fill="auto"/>
-            <w:noWrap/>
-            <w:vAlign w:val="bottom"/>
-          </w:tcPr>
-          <w:p>
-            <w:pPr>
-              <w:spacing w:after="0" w:line="240" w:lineRule="auto"/>
-              <w:rPr>
-                <w:rFonts w:ascii="Calibri" w:hAnsi="Calibri" w:eastAsia="Times New Roman" w:cs="Calibri"/>
-                <w:color w:val="000000"/>
-                <w:lang w:eastAsia="es-CO"/>
-              </w:rPr>
-            </w:pPr>
-            <w:r>
-              <w:rPr>
-                <w:rFonts w:ascii="Calibri" w:hAnsi="Calibri" w:eastAsia="Times New Roman" w:cs="Calibri"/>
-                <w:color w:val="000000"/>
-                <w:lang w:eastAsia="es-CO"/>
-              </w:rPr>
-              <w:t> Ingeniero de Sistemas</w:t>
-            </w:r>
-          </w:p>
-        </w:tc>
-      </w:tr>
-      <w:tr>
-        <w:tblPrEx>
-          <w:tblBorders>
-            <w:top w:val="single" w:color="4F81BD" w:themeColor="accent1" w:sz="4" w:space="0"/>
-            <w:left w:val="single" w:color="4F81BD" w:themeColor="accent1" w:sz="4" w:space="0"/>
-            <w:bottom w:val="single" w:color="4F81BD" w:themeColor="accent1" w:sz="4" w:space="0"/>
-            <w:right w:val="single" w:color="4F81BD" w:themeColor="accent1" w:sz="4" w:space="0"/>
-            <w:insideH w:val="single" w:color="4F81BD" w:themeColor="accent1" w:sz="4" w:space="0"/>
-            <w:insideV w:val="single" w:color="4F81BD" w:themeColor="accent1" w:sz="4" w:space="0"/>
-          </w:tblBorders>
-          <w:tblCellMar>
-            <w:top w:w="0" w:type="dxa"/>
-            <w:left w:w="70" w:type="dxa"/>
-            <w:bottom w:w="0" w:type="dxa"/>
-            <w:right w:w="70" w:type="dxa"/>
-          </w:tblCellMar>
-        </w:tblPrEx>
-        <w:trPr>
-          <w:trHeight w:val="315" w:hRule="atLeast"/>
-        </w:trPr>
-        <w:tc>
-          <w:tcPr>
-            <w:tcW w:w="2830" w:type="dxa"/>
-            <w:shd w:val="clear" w:color="000000" w:fill="D0CECE"/>
-            <w:noWrap/>
-            <w:vAlign w:val="bottom"/>
-          </w:tcPr>
-          <w:p>
-            <w:pPr>
-              <w:spacing w:after="0" w:line="240" w:lineRule="auto"/>
-              <w:rPr>
-                <w:rFonts w:ascii="Calibri" w:hAnsi="Calibri" w:eastAsia="Times New Roman" w:cs="Calibri"/>
-                <w:color w:val="000000"/>
-                <w:lang w:eastAsia="es-CO"/>
-              </w:rPr>
-            </w:pPr>
-            <w:r>
-              <w:rPr>
-                <w:rFonts w:ascii="Calibri" w:hAnsi="Calibri" w:eastAsia="Times New Roman" w:cs="Calibri"/>
-                <w:color w:val="000000"/>
-                <w:lang w:eastAsia="es-CO"/>
-              </w:rPr>
-              <w:t>Responsabilidades</w:t>
-            </w:r>
-          </w:p>
-        </w:tc>
-        <w:tc>
-          <w:tcPr>
-            <w:tcW w:w="7230" w:type="dxa"/>
-            <w:shd w:val="clear" w:color="auto" w:fill="auto"/>
-            <w:noWrap/>
-            <w:vAlign w:val="bottom"/>
-          </w:tcPr>
-          <w:p>
-            <w:pPr>
-              <w:spacing w:after="0" w:line="240" w:lineRule="auto"/>
-              <w:rPr>
-                <w:rFonts w:ascii="Calibri" w:hAnsi="Calibri" w:eastAsia="Times New Roman" w:cs="Calibri"/>
-                <w:color w:val="000000"/>
-                <w:lang w:eastAsia="es-CO"/>
-              </w:rPr>
-            </w:pPr>
-            <w:r>
-              <w:rPr>
-                <w:rFonts w:ascii="Calibri" w:hAnsi="Calibri" w:eastAsia="Times New Roman" w:cs="Calibri"/>
-                <w:color w:val="000000"/>
-                <w:lang w:eastAsia="es-CO"/>
-              </w:rPr>
-              <w:t xml:space="preserve"> Codificar la Aplicación </w:t>
-            </w:r>
-          </w:p>
-        </w:tc>
-      </w:tr>
-    </w:tbl>
-    <w:p/>
-    <w:tbl>
-      <w:tblPr>
-        <w:tblStyle w:val="6"/>
-        <w:tblW w:w="10060" w:type="dxa"/>
-        <w:tblInd w:w="0" w:type="dxa"/>
-        <w:tblBorders>
-          <w:top w:val="single" w:color="4F81BD" w:themeColor="accent1" w:sz="4" w:space="0"/>
-          <w:left w:val="single" w:color="4F81BD" w:themeColor="accent1" w:sz="4" w:space="0"/>
-          <w:bottom w:val="single" w:color="4F81BD" w:themeColor="accent1" w:sz="4" w:space="0"/>
-          <w:right w:val="single" w:color="4F81BD" w:themeColor="accent1" w:sz="4" w:space="0"/>
-          <w:insideH w:val="single" w:color="4F81BD" w:themeColor="accent1" w:sz="4" w:space="0"/>
-          <w:insideV w:val="single" w:color="4F81BD" w:themeColor="accent1" w:sz="4" w:space="0"/>
-        </w:tblBorders>
-        <w:tblLayout w:type="autofit"/>
-        <w:tblCellMar>
-          <w:top w:w="0" w:type="dxa"/>
-          <w:left w:w="70" w:type="dxa"/>
-          <w:bottom w:w="0" w:type="dxa"/>
-          <w:right w:w="70" w:type="dxa"/>
-        </w:tblCellMar>
-      </w:tblPr>
-      <w:tblGrid>
-        <w:gridCol w:w="2830"/>
-        <w:gridCol w:w="7230"/>
-      </w:tblGrid>
-      <w:tr>
-        <w:tblPrEx>
-          <w:tblBorders>
-            <w:top w:val="single" w:color="4F81BD" w:themeColor="accent1" w:sz="4" w:space="0"/>
-            <w:left w:val="single" w:color="4F81BD" w:themeColor="accent1" w:sz="4" w:space="0"/>
-            <w:bottom w:val="single" w:color="4F81BD" w:themeColor="accent1" w:sz="4" w:space="0"/>
-            <w:right w:val="single" w:color="4F81BD" w:themeColor="accent1" w:sz="4" w:space="0"/>
-            <w:insideH w:val="single" w:color="4F81BD" w:themeColor="accent1" w:sz="4" w:space="0"/>
-            <w:insideV w:val="single" w:color="4F81BD" w:themeColor="accent1" w:sz="4" w:space="0"/>
-          </w:tblBorders>
-          <w:tblCellMar>
-            <w:top w:w="0" w:type="dxa"/>
-            <w:left w:w="70" w:type="dxa"/>
-            <w:bottom w:w="0" w:type="dxa"/>
-            <w:right w:w="70" w:type="dxa"/>
-          </w:tblCellMar>
-        </w:tblPrEx>
-        <w:trPr>
-          <w:trHeight w:val="300" w:hRule="atLeast"/>
-        </w:trPr>
-        <w:tc>
-          <w:tcPr>
-            <w:tcW w:w="2830" w:type="dxa"/>
-            <w:shd w:val="clear" w:color="000000" w:fill="D0CECE"/>
-            <w:noWrap/>
-            <w:vAlign w:val="bottom"/>
-          </w:tcPr>
-          <w:p>
-            <w:pPr>
-              <w:spacing w:after="0" w:line="240" w:lineRule="auto"/>
-              <w:rPr>
-                <w:rFonts w:ascii="Calibri" w:hAnsi="Calibri" w:eastAsia="Times New Roman" w:cs="Calibri"/>
-                <w:color w:val="000000"/>
-                <w:lang w:eastAsia="es-CO"/>
-              </w:rPr>
-            </w:pPr>
-            <w:r>
-              <w:rPr>
-                <w:rFonts w:ascii="Calibri" w:hAnsi="Calibri" w:eastAsia="Times New Roman" w:cs="Calibri"/>
-                <w:color w:val="000000"/>
-                <w:lang w:eastAsia="es-CO"/>
-              </w:rPr>
-              <w:t>Nombre</w:t>
-            </w:r>
-          </w:p>
-        </w:tc>
-        <w:tc>
-          <w:tcPr>
-            <w:tcW w:w="7230" w:type="dxa"/>
-            <w:shd w:val="clear" w:color="auto" w:fill="auto"/>
-            <w:noWrap/>
-            <w:vAlign w:val="bottom"/>
-          </w:tcPr>
-          <w:p>
-            <w:pPr>
-              <w:spacing w:after="0" w:line="240" w:lineRule="auto"/>
-              <w:rPr>
-                <w:rFonts w:ascii="Calibri" w:hAnsi="Calibri" w:eastAsia="Times New Roman" w:cs="Calibri"/>
-                <w:color w:val="000000"/>
-                <w:lang w:eastAsia="es-CO"/>
-              </w:rPr>
-            </w:pPr>
-            <w:r>
-              <w:rPr>
-                <w:rFonts w:ascii="Calibri" w:hAnsi="Calibri" w:eastAsia="Times New Roman" w:cs="Calibri"/>
-                <w:color w:val="000000"/>
-                <w:lang w:eastAsia="es-CO"/>
-              </w:rPr>
-              <w:t> Por definir</w:t>
-            </w:r>
-          </w:p>
-        </w:tc>
-      </w:tr>
-      <w:tr>
-        <w:tblPrEx>
-          <w:tblBorders>
-            <w:top w:val="single" w:color="4F81BD" w:themeColor="accent1" w:sz="4" w:space="0"/>
-            <w:left w:val="single" w:color="4F81BD" w:themeColor="accent1" w:sz="4" w:space="0"/>
-            <w:bottom w:val="single" w:color="4F81BD" w:themeColor="accent1" w:sz="4" w:space="0"/>
-            <w:right w:val="single" w:color="4F81BD" w:themeColor="accent1" w:sz="4" w:space="0"/>
-            <w:insideH w:val="single" w:color="4F81BD" w:themeColor="accent1" w:sz="4" w:space="0"/>
-            <w:insideV w:val="single" w:color="4F81BD" w:themeColor="accent1" w:sz="4" w:space="0"/>
-          </w:tblBorders>
-          <w:tblCellMar>
-            <w:top w:w="0" w:type="dxa"/>
-            <w:left w:w="70" w:type="dxa"/>
-            <w:bottom w:w="0" w:type="dxa"/>
-            <w:right w:w="70" w:type="dxa"/>
-          </w:tblCellMar>
-        </w:tblPrEx>
-        <w:trPr>
-          <w:trHeight w:val="300" w:hRule="atLeast"/>
-        </w:trPr>
-        <w:tc>
-          <w:tcPr>
-            <w:tcW w:w="2830" w:type="dxa"/>
-            <w:shd w:val="clear" w:color="000000" w:fill="D0CECE"/>
-            <w:noWrap/>
-            <w:vAlign w:val="bottom"/>
-          </w:tcPr>
-          <w:p>
-            <w:pPr>
-              <w:spacing w:after="0" w:line="240" w:lineRule="auto"/>
-              <w:rPr>
-                <w:rFonts w:ascii="Calibri" w:hAnsi="Calibri" w:eastAsia="Times New Roman" w:cs="Calibri"/>
-                <w:color w:val="000000"/>
-                <w:lang w:eastAsia="es-CO"/>
-              </w:rPr>
-            </w:pPr>
-            <w:r>
-              <w:rPr>
-                <w:rFonts w:ascii="Calibri" w:hAnsi="Calibri" w:eastAsia="Times New Roman" w:cs="Calibri"/>
-                <w:color w:val="000000"/>
-                <w:lang w:eastAsia="es-CO"/>
-              </w:rPr>
-              <w:t>Rol</w:t>
-            </w:r>
-          </w:p>
-        </w:tc>
-        <w:tc>
-          <w:tcPr>
-            <w:tcW w:w="7230" w:type="dxa"/>
-            <w:shd w:val="clear" w:color="auto" w:fill="auto"/>
-            <w:noWrap/>
-            <w:vAlign w:val="bottom"/>
-          </w:tcPr>
-          <w:p>
-            <w:pPr>
-              <w:spacing w:after="0" w:line="240" w:lineRule="auto"/>
-              <w:rPr>
-                <w:rFonts w:ascii="Calibri" w:hAnsi="Calibri" w:eastAsia="Times New Roman" w:cs="Calibri"/>
-                <w:color w:val="000000"/>
-                <w:lang w:eastAsia="es-CO"/>
-              </w:rPr>
-            </w:pPr>
-            <w:r>
-              <w:rPr>
-                <w:rFonts w:ascii="Calibri" w:hAnsi="Calibri" w:eastAsia="Times New Roman" w:cs="Calibri"/>
-                <w:color w:val="000000"/>
-                <w:lang w:eastAsia="es-CO"/>
-              </w:rPr>
-              <w:t> Programador</w:t>
-            </w:r>
-          </w:p>
-        </w:tc>
-      </w:tr>
-      <w:tr>
-        <w:tblPrEx>
-          <w:tblBorders>
-            <w:top w:val="single" w:color="4F81BD" w:themeColor="accent1" w:sz="4" w:space="0"/>
-            <w:left w:val="single" w:color="4F81BD" w:themeColor="accent1" w:sz="4" w:space="0"/>
-            <w:bottom w:val="single" w:color="4F81BD" w:themeColor="accent1" w:sz="4" w:space="0"/>
-            <w:right w:val="single" w:color="4F81BD" w:themeColor="accent1" w:sz="4" w:space="0"/>
-            <w:insideH w:val="single" w:color="4F81BD" w:themeColor="accent1" w:sz="4" w:space="0"/>
-            <w:insideV w:val="single" w:color="4F81BD" w:themeColor="accent1" w:sz="4" w:space="0"/>
-          </w:tblBorders>
-          <w:tblCellMar>
-            <w:top w:w="0" w:type="dxa"/>
-            <w:left w:w="70" w:type="dxa"/>
-            <w:bottom w:w="0" w:type="dxa"/>
-            <w:right w:w="70" w:type="dxa"/>
-          </w:tblCellMar>
-        </w:tblPrEx>
-        <w:trPr>
-          <w:trHeight w:val="300" w:hRule="atLeast"/>
-        </w:trPr>
-        <w:tc>
-          <w:tcPr>
-            <w:tcW w:w="2830" w:type="dxa"/>
-            <w:shd w:val="clear" w:color="000000" w:fill="D0CECE"/>
-            <w:noWrap/>
-            <w:vAlign w:val="bottom"/>
-          </w:tcPr>
-          <w:p>
-            <w:pPr>
-              <w:spacing w:after="0" w:line="240" w:lineRule="auto"/>
-              <w:rPr>
-                <w:rFonts w:ascii="Calibri" w:hAnsi="Calibri" w:eastAsia="Times New Roman" w:cs="Calibri"/>
-                <w:color w:val="000000"/>
-                <w:lang w:eastAsia="es-CO"/>
-              </w:rPr>
-            </w:pPr>
-            <w:r>
-              <w:rPr>
-                <w:rFonts w:ascii="Calibri" w:hAnsi="Calibri" w:eastAsia="Times New Roman" w:cs="Calibri"/>
-                <w:color w:val="000000"/>
-                <w:lang w:eastAsia="es-CO"/>
-              </w:rPr>
-              <w:t>Categoría Profesional</w:t>
-            </w:r>
-          </w:p>
-        </w:tc>
-        <w:tc>
-          <w:tcPr>
-            <w:tcW w:w="7230" w:type="dxa"/>
-            <w:shd w:val="clear" w:color="auto" w:fill="auto"/>
-            <w:noWrap/>
-            <w:vAlign w:val="bottom"/>
-          </w:tcPr>
-          <w:p>
-            <w:pPr>
-              <w:spacing w:after="0" w:line="240" w:lineRule="auto"/>
-              <w:rPr>
-                <w:rFonts w:ascii="Calibri" w:hAnsi="Calibri" w:eastAsia="Times New Roman" w:cs="Calibri"/>
-                <w:color w:val="000000"/>
-                <w:lang w:eastAsia="es-CO"/>
-              </w:rPr>
-            </w:pPr>
-            <w:r>
-              <w:rPr>
-                <w:rFonts w:ascii="Calibri" w:hAnsi="Calibri" w:eastAsia="Times New Roman" w:cs="Calibri"/>
-                <w:color w:val="000000"/>
-                <w:lang w:eastAsia="es-CO"/>
-              </w:rPr>
-              <w:t> Ingeniero de Sistemas</w:t>
-            </w:r>
-          </w:p>
-        </w:tc>
-      </w:tr>
-      <w:tr>
-        <w:tblPrEx>
-          <w:tblBorders>
-            <w:top w:val="single" w:color="4F81BD" w:themeColor="accent1" w:sz="4" w:space="0"/>
-            <w:left w:val="single" w:color="4F81BD" w:themeColor="accent1" w:sz="4" w:space="0"/>
-            <w:bottom w:val="single" w:color="4F81BD" w:themeColor="accent1" w:sz="4" w:space="0"/>
-            <w:right w:val="single" w:color="4F81BD" w:themeColor="accent1" w:sz="4" w:space="0"/>
-            <w:insideH w:val="single" w:color="4F81BD" w:themeColor="accent1" w:sz="4" w:space="0"/>
-            <w:insideV w:val="single" w:color="4F81BD" w:themeColor="accent1" w:sz="4" w:space="0"/>
-          </w:tblBorders>
-          <w:tblCellMar>
-            <w:top w:w="0" w:type="dxa"/>
-            <w:left w:w="70" w:type="dxa"/>
-            <w:bottom w:w="0" w:type="dxa"/>
-            <w:right w:w="70" w:type="dxa"/>
-          </w:tblCellMar>
-        </w:tblPrEx>
-        <w:trPr>
-          <w:trHeight w:val="315" w:hRule="atLeast"/>
-        </w:trPr>
-        <w:tc>
-          <w:tcPr>
-            <w:tcW w:w="2830" w:type="dxa"/>
-            <w:shd w:val="clear" w:color="000000" w:fill="D0CECE"/>
-            <w:noWrap/>
-            <w:vAlign w:val="bottom"/>
-          </w:tcPr>
-          <w:p>
-            <w:pPr>
-              <w:spacing w:after="0" w:line="240" w:lineRule="auto"/>
-              <w:rPr>
-                <w:rFonts w:ascii="Calibri" w:hAnsi="Calibri" w:eastAsia="Times New Roman" w:cs="Calibri"/>
-                <w:color w:val="000000"/>
-                <w:lang w:eastAsia="es-CO"/>
-              </w:rPr>
-            </w:pPr>
-            <w:r>
-              <w:rPr>
-                <w:rFonts w:ascii="Calibri" w:hAnsi="Calibri" w:eastAsia="Times New Roman" w:cs="Calibri"/>
-                <w:color w:val="000000"/>
-                <w:lang w:eastAsia="es-CO"/>
-              </w:rPr>
-              <w:t>Responsabilidades</w:t>
-            </w:r>
-          </w:p>
-        </w:tc>
-        <w:tc>
-          <w:tcPr>
-            <w:tcW w:w="7230" w:type="dxa"/>
-            <w:shd w:val="clear" w:color="auto" w:fill="auto"/>
-            <w:noWrap/>
-            <w:vAlign w:val="bottom"/>
-          </w:tcPr>
-          <w:p>
-            <w:pPr>
-              <w:spacing w:after="0" w:line="240" w:lineRule="auto"/>
-              <w:rPr>
-                <w:rFonts w:ascii="Calibri" w:hAnsi="Calibri" w:eastAsia="Times New Roman" w:cs="Calibri"/>
-                <w:color w:val="000000"/>
-                <w:lang w:eastAsia="es-CO"/>
-              </w:rPr>
-            </w:pPr>
-            <w:r>
-              <w:rPr>
-                <w:rFonts w:ascii="Calibri" w:hAnsi="Calibri" w:eastAsia="Times New Roman" w:cs="Calibri"/>
-                <w:color w:val="000000"/>
-                <w:lang w:eastAsia="es-CO"/>
-              </w:rPr>
-              <w:t xml:space="preserve"> Codificar la Aplicación </w:t>
-            </w:r>
-          </w:p>
-        </w:tc>
-      </w:tr>
-    </w:tbl>
-    <w:p/>
-    <w:tbl>
-      <w:tblPr>
-        <w:tblStyle w:val="6"/>
-        <w:tblW w:w="10060" w:type="dxa"/>
-        <w:tblInd w:w="0" w:type="dxa"/>
-        <w:tblBorders>
-          <w:top w:val="single" w:color="4F81BD" w:themeColor="accent1" w:sz="4" w:space="0"/>
-          <w:left w:val="single" w:color="4F81BD" w:themeColor="accent1" w:sz="4" w:space="0"/>
-          <w:bottom w:val="single" w:color="4F81BD" w:themeColor="accent1" w:sz="4" w:space="0"/>
-          <w:right w:val="single" w:color="4F81BD" w:themeColor="accent1" w:sz="4" w:space="0"/>
-          <w:insideH w:val="single" w:color="4F81BD" w:themeColor="accent1" w:sz="4" w:space="0"/>
-          <w:insideV w:val="single" w:color="4F81BD" w:themeColor="accent1" w:sz="4" w:space="0"/>
-        </w:tblBorders>
-        <w:tblLayout w:type="autofit"/>
-        <w:tblCellMar>
-          <w:top w:w="0" w:type="dxa"/>
-          <w:left w:w="70" w:type="dxa"/>
-          <w:bottom w:w="0" w:type="dxa"/>
-          <w:right w:w="70" w:type="dxa"/>
-        </w:tblCellMar>
-      </w:tblPr>
-      <w:tblGrid>
-        <w:gridCol w:w="2830"/>
-        <w:gridCol w:w="7230"/>
-      </w:tblGrid>
-      <w:tr>
-        <w:tblPrEx>
-          <w:tblBorders>
-            <w:top w:val="single" w:color="4F81BD" w:themeColor="accent1" w:sz="4" w:space="0"/>
-            <w:left w:val="single" w:color="4F81BD" w:themeColor="accent1" w:sz="4" w:space="0"/>
-            <w:bottom w:val="single" w:color="4F81BD" w:themeColor="accent1" w:sz="4" w:space="0"/>
-            <w:right w:val="single" w:color="4F81BD" w:themeColor="accent1" w:sz="4" w:space="0"/>
-            <w:insideH w:val="single" w:color="4F81BD" w:themeColor="accent1" w:sz="4" w:space="0"/>
-            <w:insideV w:val="single" w:color="4F81BD" w:themeColor="accent1" w:sz="4" w:space="0"/>
-          </w:tblBorders>
-          <w:tblCellMar>
-            <w:top w:w="0" w:type="dxa"/>
-            <w:left w:w="70" w:type="dxa"/>
-            <w:bottom w:w="0" w:type="dxa"/>
-            <w:right w:w="70" w:type="dxa"/>
-          </w:tblCellMar>
-        </w:tblPrEx>
-        <w:trPr>
-          <w:trHeight w:val="300" w:hRule="atLeast"/>
-        </w:trPr>
-        <w:tc>
-          <w:tcPr>
-            <w:tcW w:w="2830" w:type="dxa"/>
-            <w:shd w:val="clear" w:color="000000" w:fill="D0CECE"/>
-            <w:noWrap/>
-            <w:vAlign w:val="bottom"/>
-          </w:tcPr>
-          <w:p>
-            <w:pPr>
-              <w:spacing w:after="0" w:line="240" w:lineRule="auto"/>
-              <w:rPr>
-                <w:rFonts w:ascii="Calibri" w:hAnsi="Calibri" w:eastAsia="Times New Roman" w:cs="Calibri"/>
-                <w:color w:val="000000"/>
-                <w:lang w:eastAsia="es-CO"/>
-              </w:rPr>
-            </w:pPr>
-            <w:r>
-              <w:rPr>
-                <w:rFonts w:ascii="Calibri" w:hAnsi="Calibri" w:eastAsia="Times New Roman" w:cs="Calibri"/>
-                <w:color w:val="000000"/>
-                <w:lang w:eastAsia="es-CO"/>
-              </w:rPr>
-              <w:t>Nombre</w:t>
-            </w:r>
-          </w:p>
-        </w:tc>
-        <w:tc>
-          <w:tcPr>
-            <w:tcW w:w="7230" w:type="dxa"/>
-            <w:shd w:val="clear" w:color="auto" w:fill="auto"/>
-            <w:noWrap/>
-            <w:vAlign w:val="bottom"/>
-          </w:tcPr>
-          <w:p>
-            <w:pPr>
-              <w:spacing w:after="0" w:line="240" w:lineRule="auto"/>
-              <w:rPr>
-                <w:rFonts w:ascii="Calibri" w:hAnsi="Calibri" w:eastAsia="Times New Roman" w:cs="Calibri"/>
-                <w:color w:val="000000"/>
-                <w:lang w:eastAsia="es-CO"/>
-              </w:rPr>
-            </w:pPr>
-            <w:r>
-              <w:rPr>
-                <w:rFonts w:ascii="Calibri" w:hAnsi="Calibri" w:eastAsia="Times New Roman" w:cs="Calibri"/>
-                <w:color w:val="000000"/>
-                <w:lang w:eastAsia="es-CO"/>
-              </w:rPr>
-              <w:t>  Por definir</w:t>
-            </w:r>
-          </w:p>
-        </w:tc>
-      </w:tr>
-      <w:tr>
-        <w:tblPrEx>
-          <w:tblBorders>
-            <w:top w:val="single" w:color="4F81BD" w:themeColor="accent1" w:sz="4" w:space="0"/>
-            <w:left w:val="single" w:color="4F81BD" w:themeColor="accent1" w:sz="4" w:space="0"/>
-            <w:bottom w:val="single" w:color="4F81BD" w:themeColor="accent1" w:sz="4" w:space="0"/>
-            <w:right w:val="single" w:color="4F81BD" w:themeColor="accent1" w:sz="4" w:space="0"/>
-            <w:insideH w:val="single" w:color="4F81BD" w:themeColor="accent1" w:sz="4" w:space="0"/>
-            <w:insideV w:val="single" w:color="4F81BD" w:themeColor="accent1" w:sz="4" w:space="0"/>
-          </w:tblBorders>
-          <w:tblCellMar>
-            <w:top w:w="0" w:type="dxa"/>
-            <w:left w:w="70" w:type="dxa"/>
-            <w:bottom w:w="0" w:type="dxa"/>
-            <w:right w:w="70" w:type="dxa"/>
-          </w:tblCellMar>
-        </w:tblPrEx>
-        <w:trPr>
-          <w:trHeight w:val="300" w:hRule="atLeast"/>
-        </w:trPr>
-        <w:tc>
-          <w:tcPr>
-            <w:tcW w:w="2830" w:type="dxa"/>
-            <w:shd w:val="clear" w:color="000000" w:fill="D0CECE"/>
-            <w:noWrap/>
-            <w:vAlign w:val="bottom"/>
-          </w:tcPr>
-          <w:p>
-            <w:pPr>
-              <w:spacing w:after="0" w:line="240" w:lineRule="auto"/>
-              <w:rPr>
-                <w:rFonts w:ascii="Calibri" w:hAnsi="Calibri" w:eastAsia="Times New Roman" w:cs="Calibri"/>
-                <w:color w:val="000000"/>
-                <w:lang w:eastAsia="es-CO"/>
-              </w:rPr>
-            </w:pPr>
-            <w:r>
-              <w:rPr>
-                <w:rFonts w:ascii="Calibri" w:hAnsi="Calibri" w:eastAsia="Times New Roman" w:cs="Calibri"/>
-                <w:color w:val="000000"/>
-                <w:lang w:eastAsia="es-CO"/>
-              </w:rPr>
-              <w:t>Rol</w:t>
-            </w:r>
-          </w:p>
-        </w:tc>
-        <w:tc>
-          <w:tcPr>
-            <w:tcW w:w="7230" w:type="dxa"/>
-            <w:shd w:val="clear" w:color="auto" w:fill="auto"/>
-            <w:noWrap/>
-            <w:vAlign w:val="bottom"/>
-          </w:tcPr>
-          <w:p>
-            <w:pPr>
-              <w:spacing w:after="0" w:line="240" w:lineRule="auto"/>
-              <w:rPr>
-                <w:rFonts w:ascii="Calibri" w:hAnsi="Calibri" w:eastAsia="Times New Roman" w:cs="Calibri"/>
-                <w:color w:val="000000"/>
-                <w:lang w:eastAsia="es-CO"/>
-              </w:rPr>
-            </w:pPr>
-            <w:r>
-              <w:rPr>
-                <w:rFonts w:ascii="Calibri" w:hAnsi="Calibri" w:eastAsia="Times New Roman" w:cs="Calibri"/>
-                <w:color w:val="000000"/>
-                <w:lang w:eastAsia="es-CO"/>
-              </w:rPr>
-              <w:t> Tester</w:t>
-            </w:r>
-          </w:p>
-        </w:tc>
-      </w:tr>
-      <w:tr>
-        <w:tblPrEx>
-          <w:tblBorders>
-            <w:top w:val="single" w:color="4F81BD" w:themeColor="accent1" w:sz="4" w:space="0"/>
-            <w:left w:val="single" w:color="4F81BD" w:themeColor="accent1" w:sz="4" w:space="0"/>
-            <w:bottom w:val="single" w:color="4F81BD" w:themeColor="accent1" w:sz="4" w:space="0"/>
-            <w:right w:val="single" w:color="4F81BD" w:themeColor="accent1" w:sz="4" w:space="0"/>
-            <w:insideH w:val="single" w:color="4F81BD" w:themeColor="accent1" w:sz="4" w:space="0"/>
-            <w:insideV w:val="single" w:color="4F81BD" w:themeColor="accent1" w:sz="4" w:space="0"/>
-          </w:tblBorders>
-          <w:tblCellMar>
-            <w:top w:w="0" w:type="dxa"/>
-            <w:left w:w="70" w:type="dxa"/>
-            <w:bottom w:w="0" w:type="dxa"/>
-            <w:right w:w="70" w:type="dxa"/>
-          </w:tblCellMar>
-        </w:tblPrEx>
-        <w:trPr>
-          <w:trHeight w:val="300" w:hRule="atLeast"/>
-        </w:trPr>
-        <w:tc>
-          <w:tcPr>
-            <w:tcW w:w="2830" w:type="dxa"/>
-            <w:shd w:val="clear" w:color="000000" w:fill="D0CECE"/>
-            <w:noWrap/>
-            <w:vAlign w:val="bottom"/>
-          </w:tcPr>
-          <w:p>
-            <w:pPr>
-              <w:spacing w:after="0" w:line="240" w:lineRule="auto"/>
-              <w:rPr>
-                <w:rFonts w:ascii="Calibri" w:hAnsi="Calibri" w:eastAsia="Times New Roman" w:cs="Calibri"/>
-                <w:color w:val="000000"/>
-                <w:lang w:eastAsia="es-CO"/>
-              </w:rPr>
-            </w:pPr>
-            <w:r>
-              <w:rPr>
-                <w:rFonts w:ascii="Calibri" w:hAnsi="Calibri" w:eastAsia="Times New Roman" w:cs="Calibri"/>
-                <w:color w:val="000000"/>
-                <w:lang w:eastAsia="es-CO"/>
-              </w:rPr>
-              <w:t>Categoría Profesional</w:t>
-            </w:r>
-          </w:p>
-        </w:tc>
-        <w:tc>
-          <w:tcPr>
-            <w:tcW w:w="7230" w:type="dxa"/>
-            <w:shd w:val="clear" w:color="auto" w:fill="auto"/>
-            <w:noWrap/>
-            <w:vAlign w:val="bottom"/>
-          </w:tcPr>
-          <w:p>
-            <w:pPr>
-              <w:spacing w:after="0" w:line="240" w:lineRule="auto"/>
-              <w:rPr>
-                <w:rFonts w:ascii="Calibri" w:hAnsi="Calibri" w:eastAsia="Times New Roman" w:cs="Calibri"/>
-                <w:color w:val="000000"/>
-                <w:lang w:eastAsia="es-CO"/>
-              </w:rPr>
-            </w:pPr>
-            <w:r>
-              <w:rPr>
-                <w:rFonts w:ascii="Calibri" w:hAnsi="Calibri" w:eastAsia="Times New Roman" w:cs="Calibri"/>
-                <w:color w:val="000000"/>
-                <w:lang w:eastAsia="es-CO"/>
-              </w:rPr>
-              <w:t> Ingeniero de Sistemas</w:t>
-            </w:r>
-          </w:p>
-        </w:tc>
-      </w:tr>
-      <w:tr>
-        <w:tblPrEx>
-          <w:tblBorders>
-            <w:top w:val="single" w:color="4F81BD" w:themeColor="accent1" w:sz="4" w:space="0"/>
-            <w:left w:val="single" w:color="4F81BD" w:themeColor="accent1" w:sz="4" w:space="0"/>
-            <w:bottom w:val="single" w:color="4F81BD" w:themeColor="accent1" w:sz="4" w:space="0"/>
-            <w:right w:val="single" w:color="4F81BD" w:themeColor="accent1" w:sz="4" w:space="0"/>
-            <w:insideH w:val="single" w:color="4F81BD" w:themeColor="accent1" w:sz="4" w:space="0"/>
-            <w:insideV w:val="single" w:color="4F81BD" w:themeColor="accent1" w:sz="4" w:space="0"/>
-          </w:tblBorders>
-          <w:tblCellMar>
-            <w:top w:w="0" w:type="dxa"/>
-            <w:left w:w="70" w:type="dxa"/>
-            <w:bottom w:w="0" w:type="dxa"/>
-            <w:right w:w="70" w:type="dxa"/>
-          </w:tblCellMar>
-        </w:tblPrEx>
-        <w:trPr>
-          <w:trHeight w:val="315" w:hRule="atLeast"/>
-        </w:trPr>
-        <w:tc>
-          <w:tcPr>
-            <w:tcW w:w="2830" w:type="dxa"/>
-            <w:shd w:val="clear" w:color="000000" w:fill="D0CECE"/>
-            <w:noWrap/>
-            <w:vAlign w:val="bottom"/>
-          </w:tcPr>
-          <w:p>
-            <w:pPr>
-              <w:spacing w:after="0" w:line="240" w:lineRule="auto"/>
-              <w:rPr>
-                <w:rFonts w:ascii="Calibri" w:hAnsi="Calibri" w:eastAsia="Times New Roman" w:cs="Calibri"/>
-                <w:color w:val="000000"/>
-                <w:lang w:eastAsia="es-CO"/>
-              </w:rPr>
-            </w:pPr>
-            <w:r>
-              <w:rPr>
-                <w:rFonts w:ascii="Calibri" w:hAnsi="Calibri" w:eastAsia="Times New Roman" w:cs="Calibri"/>
-                <w:color w:val="000000"/>
-                <w:lang w:eastAsia="es-CO"/>
-              </w:rPr>
-              <w:t>Responsabilidades</w:t>
-            </w:r>
-          </w:p>
-        </w:tc>
-        <w:tc>
-          <w:tcPr>
-            <w:tcW w:w="7230" w:type="dxa"/>
-            <w:shd w:val="clear" w:color="auto" w:fill="auto"/>
-            <w:noWrap/>
-            <w:vAlign w:val="bottom"/>
-          </w:tcPr>
-          <w:p>
-            <w:pPr>
-              <w:spacing w:after="0" w:line="240" w:lineRule="auto"/>
-              <w:rPr>
-                <w:rFonts w:ascii="Calibri" w:hAnsi="Calibri" w:eastAsia="Times New Roman" w:cs="Calibri"/>
-                <w:color w:val="000000"/>
-                <w:lang w:eastAsia="es-CO"/>
-              </w:rPr>
-            </w:pPr>
-            <w:r>
-              <w:rPr>
-                <w:rFonts w:ascii="Calibri" w:hAnsi="Calibri" w:eastAsia="Times New Roman" w:cs="Calibri"/>
-                <w:color w:val="000000"/>
-                <w:lang w:eastAsia="es-CO"/>
-              </w:rPr>
-              <w:t xml:space="preserve"> Codificar la Aplicación </w:t>
-            </w:r>
-          </w:p>
-        </w:tc>
-      </w:tr>
-    </w:tbl>
-    <w:p/>
-    <w:tbl>
-      <w:tblPr>
-        <w:tblStyle w:val="6"/>
-        <w:tblW w:w="10060" w:type="dxa"/>
-        <w:tblInd w:w="0" w:type="dxa"/>
-        <w:tblBorders>
-          <w:top w:val="single" w:color="4F81BD" w:themeColor="accent1" w:sz="4" w:space="0"/>
-          <w:left w:val="single" w:color="4F81BD" w:themeColor="accent1" w:sz="4" w:space="0"/>
-          <w:bottom w:val="single" w:color="4F81BD" w:themeColor="accent1" w:sz="4" w:space="0"/>
-          <w:right w:val="single" w:color="4F81BD" w:themeColor="accent1" w:sz="4" w:space="0"/>
-          <w:insideH w:val="single" w:color="4F81BD" w:themeColor="accent1" w:sz="4" w:space="0"/>
-          <w:insideV w:val="single" w:color="4F81BD" w:themeColor="accent1" w:sz="4" w:space="0"/>
-        </w:tblBorders>
-        <w:tblLayout w:type="autofit"/>
-        <w:tblCellMar>
-          <w:top w:w="0" w:type="dxa"/>
-          <w:left w:w="70" w:type="dxa"/>
-          <w:bottom w:w="0" w:type="dxa"/>
-          <w:right w:w="70" w:type="dxa"/>
-        </w:tblCellMar>
-      </w:tblPr>
-      <w:tblGrid>
-        <w:gridCol w:w="2830"/>
-        <w:gridCol w:w="7230"/>
-      </w:tblGrid>
-      <w:tr>
-        <w:tblPrEx>
-          <w:tblBorders>
-            <w:top w:val="single" w:color="4F81BD" w:themeColor="accent1" w:sz="4" w:space="0"/>
-            <w:left w:val="single" w:color="4F81BD" w:themeColor="accent1" w:sz="4" w:space="0"/>
-            <w:bottom w:val="single" w:color="4F81BD" w:themeColor="accent1" w:sz="4" w:space="0"/>
-            <w:right w:val="single" w:color="4F81BD" w:themeColor="accent1" w:sz="4" w:space="0"/>
-            <w:insideH w:val="single" w:color="4F81BD" w:themeColor="accent1" w:sz="4" w:space="0"/>
-            <w:insideV w:val="single" w:color="4F81BD" w:themeColor="accent1" w:sz="4" w:space="0"/>
-          </w:tblBorders>
-          <w:tblCellMar>
-            <w:top w:w="0" w:type="dxa"/>
-            <w:left w:w="70" w:type="dxa"/>
-            <w:bottom w:w="0" w:type="dxa"/>
-            <w:right w:w="70" w:type="dxa"/>
-          </w:tblCellMar>
-        </w:tblPrEx>
-        <w:trPr>
-          <w:trHeight w:val="300" w:hRule="atLeast"/>
-        </w:trPr>
-        <w:tc>
-          <w:tcPr>
-            <w:tcW w:w="2830" w:type="dxa"/>
-            <w:shd w:val="clear" w:color="000000" w:fill="D0CECE"/>
-            <w:noWrap/>
-            <w:vAlign w:val="bottom"/>
-          </w:tcPr>
-          <w:p>
-            <w:pPr>
-              <w:spacing w:after="0" w:line="240" w:lineRule="auto"/>
-              <w:rPr>
-                <w:rFonts w:ascii="Calibri" w:hAnsi="Calibri" w:eastAsia="Times New Roman" w:cs="Calibri"/>
-                <w:color w:val="000000"/>
-                <w:lang w:eastAsia="es-CO"/>
-              </w:rPr>
-            </w:pPr>
-            <w:r>
-              <w:rPr>
-                <w:rFonts w:ascii="Calibri" w:hAnsi="Calibri" w:eastAsia="Times New Roman" w:cs="Calibri"/>
-                <w:color w:val="000000"/>
-                <w:lang w:eastAsia="es-CO"/>
-              </w:rPr>
-              <w:t>Nombre</w:t>
-            </w:r>
-          </w:p>
-        </w:tc>
-        <w:tc>
-          <w:tcPr>
-            <w:tcW w:w="7230" w:type="dxa"/>
-            <w:shd w:val="clear" w:color="auto" w:fill="auto"/>
-            <w:noWrap/>
-            <w:vAlign w:val="bottom"/>
-          </w:tcPr>
-          <w:p>
-            <w:pPr>
-              <w:spacing w:after="0" w:line="240" w:lineRule="auto"/>
-              <w:rPr>
-                <w:rFonts w:ascii="Calibri" w:hAnsi="Calibri" w:eastAsia="Times New Roman" w:cs="Calibri"/>
-                <w:color w:val="000000"/>
-                <w:lang w:eastAsia="es-CO"/>
-              </w:rPr>
-            </w:pPr>
-            <w:r>
-              <w:rPr>
-                <w:rFonts w:ascii="Calibri" w:hAnsi="Calibri" w:eastAsia="Times New Roman" w:cs="Calibri"/>
-                <w:color w:val="000000"/>
-                <w:lang w:eastAsia="es-CO"/>
-              </w:rPr>
-              <w:t> XXXXX</w:t>
-            </w:r>
-          </w:p>
-        </w:tc>
-      </w:tr>
-      <w:tr>
-        <w:tblPrEx>
-          <w:tblBorders>
-            <w:top w:val="single" w:color="4F81BD" w:themeColor="accent1" w:sz="4" w:space="0"/>
-            <w:left w:val="single" w:color="4F81BD" w:themeColor="accent1" w:sz="4" w:space="0"/>
-            <w:bottom w:val="single" w:color="4F81BD" w:themeColor="accent1" w:sz="4" w:space="0"/>
-            <w:right w:val="single" w:color="4F81BD" w:themeColor="accent1" w:sz="4" w:space="0"/>
-            <w:insideH w:val="single" w:color="4F81BD" w:themeColor="accent1" w:sz="4" w:space="0"/>
-            <w:insideV w:val="single" w:color="4F81BD" w:themeColor="accent1" w:sz="4" w:space="0"/>
-          </w:tblBorders>
-          <w:tblCellMar>
-            <w:top w:w="0" w:type="dxa"/>
-            <w:left w:w="70" w:type="dxa"/>
-            <w:bottom w:w="0" w:type="dxa"/>
-            <w:right w:w="70" w:type="dxa"/>
-          </w:tblCellMar>
-        </w:tblPrEx>
-        <w:trPr>
-          <w:trHeight w:val="300" w:hRule="atLeast"/>
-        </w:trPr>
-        <w:tc>
-          <w:tcPr>
-            <w:tcW w:w="2830" w:type="dxa"/>
-            <w:shd w:val="clear" w:color="000000" w:fill="D0CECE"/>
-            <w:noWrap/>
-            <w:vAlign w:val="bottom"/>
-          </w:tcPr>
-          <w:p>
-            <w:pPr>
-              <w:spacing w:after="0" w:line="240" w:lineRule="auto"/>
-              <w:rPr>
-                <w:rFonts w:ascii="Calibri" w:hAnsi="Calibri" w:eastAsia="Times New Roman" w:cs="Calibri"/>
-                <w:color w:val="000000"/>
-                <w:lang w:eastAsia="es-CO"/>
-              </w:rPr>
-            </w:pPr>
-            <w:r>
-              <w:rPr>
-                <w:rFonts w:ascii="Calibri" w:hAnsi="Calibri" w:eastAsia="Times New Roman" w:cs="Calibri"/>
-                <w:color w:val="000000"/>
-                <w:lang w:eastAsia="es-CO"/>
-              </w:rPr>
-              <w:t>Rol</w:t>
-            </w:r>
-          </w:p>
-        </w:tc>
-        <w:tc>
-          <w:tcPr>
-            <w:tcW w:w="7230" w:type="dxa"/>
-            <w:shd w:val="clear" w:color="auto" w:fill="auto"/>
-            <w:noWrap/>
-            <w:vAlign w:val="bottom"/>
-          </w:tcPr>
-          <w:p>
-            <w:pPr>
-              <w:spacing w:after="0" w:line="240" w:lineRule="auto"/>
-              <w:rPr>
-                <w:rFonts w:ascii="Calibri" w:hAnsi="Calibri" w:eastAsia="Times New Roman" w:cs="Calibri"/>
-                <w:color w:val="000000"/>
-                <w:lang w:eastAsia="es-CO"/>
-              </w:rPr>
-            </w:pPr>
-            <w:r>
-              <w:rPr>
-                <w:rFonts w:ascii="Calibri" w:hAnsi="Calibri" w:eastAsia="Times New Roman" w:cs="Calibri"/>
-                <w:color w:val="000000"/>
-                <w:lang w:eastAsia="es-CO"/>
-              </w:rPr>
-              <w:t> Diseñador Grafico</w:t>
-            </w:r>
-          </w:p>
-        </w:tc>
-      </w:tr>
-      <w:tr>
-        <w:tblPrEx>
-          <w:tblBorders>
-            <w:top w:val="single" w:color="4F81BD" w:themeColor="accent1" w:sz="4" w:space="0"/>
-            <w:left w:val="single" w:color="4F81BD" w:themeColor="accent1" w:sz="4" w:space="0"/>
-            <w:bottom w:val="single" w:color="4F81BD" w:themeColor="accent1" w:sz="4" w:space="0"/>
-            <w:right w:val="single" w:color="4F81BD" w:themeColor="accent1" w:sz="4" w:space="0"/>
-            <w:insideH w:val="single" w:color="4F81BD" w:themeColor="accent1" w:sz="4" w:space="0"/>
-            <w:insideV w:val="single" w:color="4F81BD" w:themeColor="accent1" w:sz="4" w:space="0"/>
-          </w:tblBorders>
-          <w:tblCellMar>
-            <w:top w:w="0" w:type="dxa"/>
-            <w:left w:w="70" w:type="dxa"/>
-            <w:bottom w:w="0" w:type="dxa"/>
-            <w:right w:w="70" w:type="dxa"/>
-          </w:tblCellMar>
-        </w:tblPrEx>
-        <w:trPr>
-          <w:trHeight w:val="300" w:hRule="atLeast"/>
-        </w:trPr>
-        <w:tc>
-          <w:tcPr>
-            <w:tcW w:w="2830" w:type="dxa"/>
-            <w:shd w:val="clear" w:color="000000" w:fill="D0CECE"/>
-            <w:noWrap/>
-            <w:vAlign w:val="bottom"/>
-          </w:tcPr>
-          <w:p>
-            <w:pPr>
-              <w:spacing w:after="0" w:line="240" w:lineRule="auto"/>
-              <w:rPr>
-                <w:rFonts w:ascii="Calibri" w:hAnsi="Calibri" w:eastAsia="Times New Roman" w:cs="Calibri"/>
-                <w:color w:val="000000"/>
-                <w:lang w:eastAsia="es-CO"/>
-              </w:rPr>
-            </w:pPr>
-            <w:r>
-              <w:rPr>
-                <w:rFonts w:ascii="Calibri" w:hAnsi="Calibri" w:eastAsia="Times New Roman" w:cs="Calibri"/>
-                <w:color w:val="000000"/>
-                <w:lang w:eastAsia="es-CO"/>
-              </w:rPr>
-              <w:t>Categoría Profesional</w:t>
-            </w:r>
-          </w:p>
-        </w:tc>
-        <w:tc>
-          <w:tcPr>
-            <w:tcW w:w="7230" w:type="dxa"/>
-            <w:shd w:val="clear" w:color="auto" w:fill="auto"/>
-            <w:noWrap/>
-            <w:vAlign w:val="bottom"/>
-          </w:tcPr>
-          <w:p>
-            <w:pPr>
-              <w:spacing w:after="0" w:line="240" w:lineRule="auto"/>
-              <w:rPr>
-                <w:rFonts w:ascii="Calibri" w:hAnsi="Calibri" w:eastAsia="Times New Roman" w:cs="Calibri"/>
-                <w:color w:val="000000"/>
-                <w:lang w:eastAsia="es-CO"/>
-              </w:rPr>
-            </w:pPr>
-            <w:r>
-              <w:rPr>
-                <w:rFonts w:ascii="Calibri" w:hAnsi="Calibri" w:eastAsia="Times New Roman" w:cs="Calibri"/>
-                <w:color w:val="000000"/>
-                <w:lang w:eastAsia="es-CO"/>
-              </w:rPr>
-              <w:t> Diseñador Grafico</w:t>
-            </w:r>
-          </w:p>
-        </w:tc>
-      </w:tr>
-      <w:tr>
-        <w:tblPrEx>
-          <w:tblBorders>
-            <w:top w:val="single" w:color="4F81BD" w:themeColor="accent1" w:sz="4" w:space="0"/>
-            <w:left w:val="single" w:color="4F81BD" w:themeColor="accent1" w:sz="4" w:space="0"/>
-            <w:bottom w:val="single" w:color="4F81BD" w:themeColor="accent1" w:sz="4" w:space="0"/>
-            <w:right w:val="single" w:color="4F81BD" w:themeColor="accent1" w:sz="4" w:space="0"/>
-            <w:insideH w:val="single" w:color="4F81BD" w:themeColor="accent1" w:sz="4" w:space="0"/>
-            <w:insideV w:val="single" w:color="4F81BD" w:themeColor="accent1" w:sz="4" w:space="0"/>
-          </w:tblBorders>
-          <w:tblCellMar>
-            <w:top w:w="0" w:type="dxa"/>
-            <w:left w:w="70" w:type="dxa"/>
-            <w:bottom w:w="0" w:type="dxa"/>
-            <w:right w:w="70" w:type="dxa"/>
-          </w:tblCellMar>
-        </w:tblPrEx>
-        <w:trPr>
-          <w:trHeight w:val="315" w:hRule="atLeast"/>
-        </w:trPr>
-        <w:tc>
-          <w:tcPr>
-            <w:tcW w:w="2830" w:type="dxa"/>
-            <w:shd w:val="clear" w:color="000000" w:fill="D0CECE"/>
-            <w:noWrap/>
-            <w:vAlign w:val="bottom"/>
-          </w:tcPr>
-          <w:p>
-            <w:pPr>
-              <w:spacing w:after="0" w:line="240" w:lineRule="auto"/>
-              <w:rPr>
-                <w:rFonts w:ascii="Calibri" w:hAnsi="Calibri" w:eastAsia="Times New Roman" w:cs="Calibri"/>
-                <w:color w:val="000000"/>
-                <w:lang w:eastAsia="es-CO"/>
-              </w:rPr>
-            </w:pPr>
-            <w:r>
-              <w:rPr>
-                <w:rFonts w:ascii="Calibri" w:hAnsi="Calibri" w:eastAsia="Times New Roman" w:cs="Calibri"/>
-                <w:color w:val="000000"/>
-                <w:lang w:eastAsia="es-CO"/>
-              </w:rPr>
-              <w:t>Responsabilidades</w:t>
-            </w:r>
-          </w:p>
-        </w:tc>
-        <w:tc>
-          <w:tcPr>
-            <w:tcW w:w="7230" w:type="dxa"/>
-            <w:shd w:val="clear" w:color="auto" w:fill="auto"/>
-            <w:noWrap/>
-            <w:vAlign w:val="bottom"/>
-          </w:tcPr>
-          <w:p>
-            <w:pPr>
-              <w:spacing w:after="0" w:line="240" w:lineRule="auto"/>
-              <w:rPr>
-                <w:rFonts w:ascii="Calibri" w:hAnsi="Calibri" w:eastAsia="Times New Roman" w:cs="Calibri"/>
-                <w:color w:val="000000"/>
-                <w:lang w:eastAsia="es-CO"/>
-              </w:rPr>
-            </w:pPr>
-            <w:r>
-              <w:rPr>
-                <w:rFonts w:ascii="Calibri" w:hAnsi="Calibri" w:eastAsia="Times New Roman" w:cs="Calibri"/>
-                <w:color w:val="000000"/>
-                <w:lang w:eastAsia="es-CO"/>
-              </w:rPr>
-              <w:t xml:space="preserve"> Diseñar las interfaces graficas de la aplicación </w:t>
-            </w:r>
-          </w:p>
-        </w:tc>
-      </w:tr>
-    </w:tbl>
-    <w:p/>
-    <w:tbl>
-      <w:tblPr>
-        <w:tblStyle w:val="6"/>
-        <w:tblW w:w="10060" w:type="dxa"/>
-        <w:tblInd w:w="0" w:type="dxa"/>
-        <w:tblBorders>
-          <w:top w:val="single" w:color="4F81BD" w:themeColor="accent1" w:sz="4" w:space="0"/>
-          <w:left w:val="single" w:color="4F81BD" w:themeColor="accent1" w:sz="4" w:space="0"/>
-          <w:bottom w:val="single" w:color="4F81BD" w:themeColor="accent1" w:sz="4" w:space="0"/>
-          <w:right w:val="single" w:color="4F81BD" w:themeColor="accent1" w:sz="4" w:space="0"/>
-          <w:insideH w:val="single" w:color="4F81BD" w:themeColor="accent1" w:sz="4" w:space="0"/>
-          <w:insideV w:val="single" w:color="4F81BD" w:themeColor="accent1" w:sz="4" w:space="0"/>
-        </w:tblBorders>
-        <w:tblLayout w:type="autofit"/>
-        <w:tblCellMar>
-          <w:top w:w="0" w:type="dxa"/>
-          <w:left w:w="70" w:type="dxa"/>
-          <w:bottom w:w="0" w:type="dxa"/>
-          <w:right w:w="70" w:type="dxa"/>
-        </w:tblCellMar>
-      </w:tblPr>
-      <w:tblGrid>
-        <w:gridCol w:w="2830"/>
-        <w:gridCol w:w="7230"/>
-      </w:tblGrid>
-      <w:tr>
-        <w:tblPrEx>
-          <w:tblBorders>
-            <w:top w:val="single" w:color="4F81BD" w:themeColor="accent1" w:sz="4" w:space="0"/>
-            <w:left w:val="single" w:color="4F81BD" w:themeColor="accent1" w:sz="4" w:space="0"/>
-            <w:bottom w:val="single" w:color="4F81BD" w:themeColor="accent1" w:sz="4" w:space="0"/>
-            <w:right w:val="single" w:color="4F81BD" w:themeColor="accent1" w:sz="4" w:space="0"/>
-            <w:insideH w:val="single" w:color="4F81BD" w:themeColor="accent1" w:sz="4" w:space="0"/>
-            <w:insideV w:val="single" w:color="4F81BD" w:themeColor="accent1" w:sz="4" w:space="0"/>
-          </w:tblBorders>
-          <w:tblCellMar>
-            <w:top w:w="0" w:type="dxa"/>
-            <w:left w:w="70" w:type="dxa"/>
-            <w:bottom w:w="0" w:type="dxa"/>
-            <w:right w:w="70" w:type="dxa"/>
-          </w:tblCellMar>
-        </w:tblPrEx>
-        <w:trPr>
-          <w:trHeight w:val="300" w:hRule="atLeast"/>
-        </w:trPr>
-        <w:tc>
-          <w:tcPr>
-            <w:tcW w:w="2830" w:type="dxa"/>
-            <w:shd w:val="clear" w:color="000000" w:fill="D0CECE"/>
-            <w:noWrap/>
-            <w:vAlign w:val="bottom"/>
-          </w:tcPr>
-          <w:p>
-            <w:pPr>
-              <w:spacing w:after="0" w:line="240" w:lineRule="auto"/>
-              <w:rPr>
-                <w:rFonts w:ascii="Calibri" w:hAnsi="Calibri" w:eastAsia="Times New Roman" w:cs="Calibri"/>
-                <w:color w:val="000000"/>
-                <w:lang w:eastAsia="es-CO"/>
-              </w:rPr>
-            </w:pPr>
-            <w:r>
-              <w:rPr>
-                <w:rFonts w:ascii="Calibri" w:hAnsi="Calibri" w:eastAsia="Times New Roman" w:cs="Calibri"/>
-                <w:color w:val="000000"/>
-                <w:lang w:eastAsia="es-CO"/>
-              </w:rPr>
-              <w:t>Nombre</w:t>
-            </w:r>
-          </w:p>
-        </w:tc>
-        <w:tc>
-          <w:tcPr>
-            <w:tcW w:w="7230" w:type="dxa"/>
-            <w:shd w:val="clear" w:color="auto" w:fill="auto"/>
-            <w:noWrap/>
-            <w:vAlign w:val="bottom"/>
-          </w:tcPr>
-          <w:p>
-            <w:pPr>
-              <w:spacing w:after="0" w:line="240" w:lineRule="auto"/>
-              <w:rPr>
-                <w:rFonts w:ascii="Calibri" w:hAnsi="Calibri" w:eastAsia="Times New Roman" w:cs="Calibri"/>
-                <w:color w:val="000000"/>
-                <w:lang w:eastAsia="es-CO"/>
-              </w:rPr>
-            </w:pPr>
-            <w:r>
-              <w:rPr>
-                <w:rFonts w:ascii="Calibri" w:hAnsi="Calibri" w:eastAsia="Times New Roman" w:cs="Calibri"/>
-                <w:color w:val="000000"/>
-                <w:lang w:eastAsia="es-CO"/>
-              </w:rPr>
-              <w:t> XXXXX</w:t>
-            </w:r>
-          </w:p>
-        </w:tc>
-      </w:tr>
-      <w:tr>
-        <w:tblPrEx>
-          <w:tblBorders>
-            <w:top w:val="single" w:color="4F81BD" w:themeColor="accent1" w:sz="4" w:space="0"/>
-            <w:left w:val="single" w:color="4F81BD" w:themeColor="accent1" w:sz="4" w:space="0"/>
-            <w:bottom w:val="single" w:color="4F81BD" w:themeColor="accent1" w:sz="4" w:space="0"/>
-            <w:right w:val="single" w:color="4F81BD" w:themeColor="accent1" w:sz="4" w:space="0"/>
-            <w:insideH w:val="single" w:color="4F81BD" w:themeColor="accent1" w:sz="4" w:space="0"/>
-            <w:insideV w:val="single" w:color="4F81BD" w:themeColor="accent1" w:sz="4" w:space="0"/>
-          </w:tblBorders>
-          <w:tblCellMar>
-            <w:top w:w="0" w:type="dxa"/>
-            <w:left w:w="70" w:type="dxa"/>
-            <w:bottom w:w="0" w:type="dxa"/>
-            <w:right w:w="70" w:type="dxa"/>
-          </w:tblCellMar>
-        </w:tblPrEx>
-        <w:trPr>
-          <w:trHeight w:val="300" w:hRule="atLeast"/>
-        </w:trPr>
-        <w:tc>
-          <w:tcPr>
-            <w:tcW w:w="2830" w:type="dxa"/>
-            <w:shd w:val="clear" w:color="000000" w:fill="D0CECE"/>
-            <w:noWrap/>
-            <w:vAlign w:val="bottom"/>
-          </w:tcPr>
-          <w:p>
-            <w:pPr>
-              <w:spacing w:after="0" w:line="240" w:lineRule="auto"/>
-              <w:rPr>
-                <w:rFonts w:ascii="Calibri" w:hAnsi="Calibri" w:eastAsia="Times New Roman" w:cs="Calibri"/>
-                <w:color w:val="000000"/>
-                <w:lang w:eastAsia="es-CO"/>
-              </w:rPr>
-            </w:pPr>
-            <w:r>
-              <w:rPr>
-                <w:rFonts w:ascii="Calibri" w:hAnsi="Calibri" w:eastAsia="Times New Roman" w:cs="Calibri"/>
-                <w:color w:val="000000"/>
-                <w:lang w:eastAsia="es-CO"/>
-              </w:rPr>
-              <w:t>Rol</w:t>
-            </w:r>
-          </w:p>
-        </w:tc>
-        <w:tc>
-          <w:tcPr>
-            <w:tcW w:w="7230" w:type="dxa"/>
-            <w:shd w:val="clear" w:color="auto" w:fill="auto"/>
-            <w:noWrap/>
-            <w:vAlign w:val="bottom"/>
-          </w:tcPr>
-          <w:p>
-            <w:pPr>
-              <w:spacing w:after="0" w:line="240" w:lineRule="auto"/>
-              <w:rPr>
-                <w:rFonts w:ascii="Calibri" w:hAnsi="Calibri" w:eastAsia="Times New Roman" w:cs="Calibri"/>
-                <w:color w:val="000000"/>
-                <w:lang w:eastAsia="es-CO"/>
-              </w:rPr>
-            </w:pPr>
-            <w:r>
-              <w:rPr>
-                <w:rFonts w:ascii="Calibri" w:hAnsi="Calibri" w:eastAsia="Times New Roman" w:cs="Calibri"/>
-                <w:color w:val="000000"/>
-                <w:lang w:eastAsia="es-CO"/>
-              </w:rPr>
-              <w:t> Diseñador Grafico</w:t>
-            </w:r>
-          </w:p>
-        </w:tc>
-      </w:tr>
-      <w:tr>
-        <w:tblPrEx>
-          <w:tblBorders>
-            <w:top w:val="single" w:color="4F81BD" w:themeColor="accent1" w:sz="4" w:space="0"/>
-            <w:left w:val="single" w:color="4F81BD" w:themeColor="accent1" w:sz="4" w:space="0"/>
-            <w:bottom w:val="single" w:color="4F81BD" w:themeColor="accent1" w:sz="4" w:space="0"/>
-            <w:right w:val="single" w:color="4F81BD" w:themeColor="accent1" w:sz="4" w:space="0"/>
-            <w:insideH w:val="single" w:color="4F81BD" w:themeColor="accent1" w:sz="4" w:space="0"/>
-            <w:insideV w:val="single" w:color="4F81BD" w:themeColor="accent1" w:sz="4" w:space="0"/>
-          </w:tblBorders>
-          <w:tblCellMar>
-            <w:top w:w="0" w:type="dxa"/>
-            <w:left w:w="70" w:type="dxa"/>
-            <w:bottom w:w="0" w:type="dxa"/>
-            <w:right w:w="70" w:type="dxa"/>
-          </w:tblCellMar>
-        </w:tblPrEx>
-        <w:trPr>
-          <w:trHeight w:val="300" w:hRule="atLeast"/>
-        </w:trPr>
-        <w:tc>
-          <w:tcPr>
-            <w:tcW w:w="2830" w:type="dxa"/>
-            <w:shd w:val="clear" w:color="000000" w:fill="D0CECE"/>
-            <w:noWrap/>
-            <w:vAlign w:val="bottom"/>
-          </w:tcPr>
-          <w:p>
-            <w:pPr>
-              <w:spacing w:after="0" w:line="240" w:lineRule="auto"/>
-              <w:rPr>
-                <w:rFonts w:ascii="Calibri" w:hAnsi="Calibri" w:eastAsia="Times New Roman" w:cs="Calibri"/>
-                <w:color w:val="000000"/>
-                <w:lang w:eastAsia="es-CO"/>
-              </w:rPr>
-            </w:pPr>
-            <w:r>
-              <w:rPr>
-                <w:rFonts w:ascii="Calibri" w:hAnsi="Calibri" w:eastAsia="Times New Roman" w:cs="Calibri"/>
-                <w:color w:val="000000"/>
-                <w:lang w:eastAsia="es-CO"/>
-              </w:rPr>
-              <w:t>Categoría Profesional</w:t>
-            </w:r>
-          </w:p>
-        </w:tc>
-        <w:tc>
-          <w:tcPr>
-            <w:tcW w:w="7230" w:type="dxa"/>
-            <w:shd w:val="clear" w:color="auto" w:fill="auto"/>
-            <w:noWrap/>
-            <w:vAlign w:val="bottom"/>
-          </w:tcPr>
-          <w:p>
-            <w:pPr>
-              <w:spacing w:after="0" w:line="240" w:lineRule="auto"/>
-              <w:rPr>
-                <w:rFonts w:ascii="Calibri" w:hAnsi="Calibri" w:eastAsia="Times New Roman" w:cs="Calibri"/>
-                <w:color w:val="000000"/>
-                <w:lang w:eastAsia="es-CO"/>
-              </w:rPr>
-            </w:pPr>
-            <w:r>
-              <w:rPr>
-                <w:rFonts w:ascii="Calibri" w:hAnsi="Calibri" w:eastAsia="Times New Roman" w:cs="Calibri"/>
-                <w:color w:val="000000"/>
-                <w:lang w:eastAsia="es-CO"/>
-              </w:rPr>
-              <w:t> Diseñadora Grafica</w:t>
-            </w:r>
-          </w:p>
-        </w:tc>
-      </w:tr>
-      <w:tr>
-        <w:tblPrEx>
-          <w:tblBorders>
-            <w:top w:val="single" w:color="4F81BD" w:themeColor="accent1" w:sz="4" w:space="0"/>
-            <w:left w:val="single" w:color="4F81BD" w:themeColor="accent1" w:sz="4" w:space="0"/>
-            <w:bottom w:val="single" w:color="4F81BD" w:themeColor="accent1" w:sz="4" w:space="0"/>
-            <w:right w:val="single" w:color="4F81BD" w:themeColor="accent1" w:sz="4" w:space="0"/>
-            <w:insideH w:val="single" w:color="4F81BD" w:themeColor="accent1" w:sz="4" w:space="0"/>
-            <w:insideV w:val="single" w:color="4F81BD" w:themeColor="accent1" w:sz="4" w:space="0"/>
-          </w:tblBorders>
-          <w:tblCellMar>
-            <w:top w:w="0" w:type="dxa"/>
-            <w:left w:w="70" w:type="dxa"/>
-            <w:bottom w:w="0" w:type="dxa"/>
-            <w:right w:w="70" w:type="dxa"/>
-          </w:tblCellMar>
-        </w:tblPrEx>
-        <w:trPr>
-          <w:trHeight w:val="315" w:hRule="atLeast"/>
-        </w:trPr>
-        <w:tc>
-          <w:tcPr>
-            <w:tcW w:w="2830" w:type="dxa"/>
-            <w:shd w:val="clear" w:color="000000" w:fill="D0CECE"/>
-            <w:noWrap/>
-            <w:vAlign w:val="bottom"/>
-          </w:tcPr>
-          <w:p>
-            <w:pPr>
-              <w:spacing w:after="0" w:line="240" w:lineRule="auto"/>
-              <w:rPr>
-                <w:rFonts w:ascii="Calibri" w:hAnsi="Calibri" w:eastAsia="Times New Roman" w:cs="Calibri"/>
-                <w:color w:val="000000"/>
-                <w:lang w:eastAsia="es-CO"/>
-              </w:rPr>
-            </w:pPr>
-            <w:r>
-              <w:rPr>
-                <w:rFonts w:ascii="Calibri" w:hAnsi="Calibri" w:eastAsia="Times New Roman" w:cs="Calibri"/>
-                <w:color w:val="000000"/>
-                <w:lang w:eastAsia="es-CO"/>
-              </w:rPr>
-              <w:t>Responsabilidades</w:t>
-            </w:r>
-          </w:p>
-        </w:tc>
-        <w:tc>
-          <w:tcPr>
-            <w:tcW w:w="7230" w:type="dxa"/>
-            <w:shd w:val="clear" w:color="auto" w:fill="auto"/>
-            <w:noWrap/>
-            <w:vAlign w:val="bottom"/>
-          </w:tcPr>
-          <w:p>
-            <w:pPr>
-              <w:spacing w:after="0" w:line="240" w:lineRule="auto"/>
-              <w:rPr>
-                <w:rFonts w:ascii="Calibri" w:hAnsi="Calibri" w:eastAsia="Times New Roman" w:cs="Calibri"/>
-                <w:color w:val="000000"/>
-                <w:lang w:eastAsia="es-CO"/>
-              </w:rPr>
-            </w:pPr>
-            <w:r>
-              <w:rPr>
-                <w:rFonts w:ascii="Calibri" w:hAnsi="Calibri" w:eastAsia="Times New Roman" w:cs="Calibri"/>
-                <w:color w:val="000000"/>
-                <w:lang w:eastAsia="es-CO"/>
-              </w:rPr>
-              <w:t xml:space="preserve"> Diseñar las interfaces graficas de la aplicación </w:t>
-            </w:r>
-          </w:p>
-        </w:tc>
-      </w:tr>
-    </w:tbl>
-    <w:p/>
-    <w:p/>
-    <w:tbl>
-      <w:tblPr>
-        <w:tblStyle w:val="6"/>
-        <w:tblW w:w="10060" w:type="dxa"/>
-        <w:tblInd w:w="0" w:type="dxa"/>
-        <w:tblBorders>
-          <w:top w:val="single" w:color="4F81BD" w:themeColor="accent1" w:sz="4" w:space="0"/>
-          <w:left w:val="single" w:color="4F81BD" w:themeColor="accent1" w:sz="4" w:space="0"/>
-          <w:bottom w:val="single" w:color="4F81BD" w:themeColor="accent1" w:sz="4" w:space="0"/>
-          <w:right w:val="single" w:color="4F81BD" w:themeColor="accent1" w:sz="4" w:space="0"/>
-          <w:insideH w:val="single" w:color="4F81BD" w:themeColor="accent1" w:sz="4" w:space="0"/>
-          <w:insideV w:val="single" w:color="4F81BD" w:themeColor="accent1" w:sz="4" w:space="0"/>
-        </w:tblBorders>
-        <w:tblLayout w:type="autofit"/>
-        <w:tblCellMar>
-          <w:top w:w="0" w:type="dxa"/>
-          <w:left w:w="70" w:type="dxa"/>
-          <w:bottom w:w="0" w:type="dxa"/>
-          <w:right w:w="70" w:type="dxa"/>
-        </w:tblCellMar>
-      </w:tblPr>
-      <w:tblGrid>
-        <w:gridCol w:w="2830"/>
-        <w:gridCol w:w="7230"/>
-      </w:tblGrid>
-      <w:tr>
-        <w:tblPrEx>
-          <w:tblBorders>
-            <w:top w:val="single" w:color="4F81BD" w:themeColor="accent1" w:sz="4" w:space="0"/>
-            <w:left w:val="single" w:color="4F81BD" w:themeColor="accent1" w:sz="4" w:space="0"/>
-            <w:bottom w:val="single" w:color="4F81BD" w:themeColor="accent1" w:sz="4" w:space="0"/>
-            <w:right w:val="single" w:color="4F81BD" w:themeColor="accent1" w:sz="4" w:space="0"/>
-            <w:insideH w:val="single" w:color="4F81BD" w:themeColor="accent1" w:sz="4" w:space="0"/>
-            <w:insideV w:val="single" w:color="4F81BD" w:themeColor="accent1" w:sz="4" w:space="0"/>
-          </w:tblBorders>
-          <w:tblCellMar>
-            <w:top w:w="0" w:type="dxa"/>
-            <w:left w:w="70" w:type="dxa"/>
-            <w:bottom w:w="0" w:type="dxa"/>
-            <w:right w:w="70" w:type="dxa"/>
-          </w:tblCellMar>
-        </w:tblPrEx>
-        <w:trPr>
-          <w:trHeight w:val="300" w:hRule="atLeast"/>
-        </w:trPr>
-        <w:tc>
-          <w:tcPr>
-            <w:tcW w:w="2830" w:type="dxa"/>
-            <w:shd w:val="clear" w:color="000000" w:fill="D0CECE"/>
-            <w:noWrap/>
-            <w:vAlign w:val="bottom"/>
-          </w:tcPr>
-          <w:p>
-            <w:pPr>
-              <w:spacing w:after="0" w:line="240" w:lineRule="auto"/>
-              <w:rPr>
-                <w:rFonts w:ascii="Calibri" w:hAnsi="Calibri" w:eastAsia="Times New Roman" w:cs="Calibri"/>
-                <w:color w:val="000000"/>
-                <w:lang w:eastAsia="es-CO"/>
-              </w:rPr>
-            </w:pPr>
-            <w:r>
-              <w:rPr>
-                <w:rFonts w:ascii="Calibri" w:hAnsi="Calibri" w:eastAsia="Times New Roman" w:cs="Calibri"/>
-                <w:color w:val="000000"/>
-                <w:lang w:eastAsia="es-CO"/>
-              </w:rPr>
-              <w:t>Nombre</w:t>
-            </w:r>
-          </w:p>
-        </w:tc>
-        <w:tc>
-          <w:tcPr>
-            <w:tcW w:w="7230" w:type="dxa"/>
-            <w:shd w:val="clear" w:color="auto" w:fill="auto"/>
-            <w:noWrap/>
-            <w:vAlign w:val="bottom"/>
-          </w:tcPr>
-          <w:p>
-            <w:pPr>
-              <w:spacing w:after="0" w:line="240" w:lineRule="auto"/>
-              <w:rPr>
-                <w:rFonts w:ascii="Calibri" w:hAnsi="Calibri" w:eastAsia="Times New Roman" w:cs="Calibri"/>
-                <w:color w:val="000000"/>
-                <w:lang w:eastAsia="es-CO"/>
-              </w:rPr>
-            </w:pPr>
-            <w:r>
-              <w:rPr>
-                <w:rFonts w:ascii="Calibri" w:hAnsi="Calibri" w:eastAsia="Times New Roman" w:cs="Calibri"/>
-                <w:color w:val="000000"/>
-                <w:lang w:eastAsia="es-CO"/>
-              </w:rPr>
-              <w:t> XXXXXXXX</w:t>
-            </w:r>
-          </w:p>
-        </w:tc>
-      </w:tr>
-      <w:tr>
-        <w:tblPrEx>
-          <w:tblBorders>
-            <w:top w:val="single" w:color="4F81BD" w:themeColor="accent1" w:sz="4" w:space="0"/>
-            <w:left w:val="single" w:color="4F81BD" w:themeColor="accent1" w:sz="4" w:space="0"/>
-            <w:bottom w:val="single" w:color="4F81BD" w:themeColor="accent1" w:sz="4" w:space="0"/>
-            <w:right w:val="single" w:color="4F81BD" w:themeColor="accent1" w:sz="4" w:space="0"/>
-            <w:insideH w:val="single" w:color="4F81BD" w:themeColor="accent1" w:sz="4" w:space="0"/>
-            <w:insideV w:val="single" w:color="4F81BD" w:themeColor="accent1" w:sz="4" w:space="0"/>
-          </w:tblBorders>
-          <w:tblCellMar>
-            <w:top w:w="0" w:type="dxa"/>
-            <w:left w:w="70" w:type="dxa"/>
-            <w:bottom w:w="0" w:type="dxa"/>
-            <w:right w:w="70" w:type="dxa"/>
-          </w:tblCellMar>
-        </w:tblPrEx>
-        <w:trPr>
-          <w:trHeight w:val="300" w:hRule="atLeast"/>
-        </w:trPr>
-        <w:tc>
-          <w:tcPr>
-            <w:tcW w:w="2830" w:type="dxa"/>
-            <w:shd w:val="clear" w:color="000000" w:fill="D0CECE"/>
-            <w:noWrap/>
-            <w:vAlign w:val="bottom"/>
-          </w:tcPr>
-          <w:p>
-            <w:pPr>
-              <w:spacing w:after="0" w:line="240" w:lineRule="auto"/>
-              <w:rPr>
-                <w:rFonts w:ascii="Calibri" w:hAnsi="Calibri" w:eastAsia="Times New Roman" w:cs="Calibri"/>
-                <w:color w:val="000000"/>
-                <w:lang w:eastAsia="es-CO"/>
-              </w:rPr>
-            </w:pPr>
-            <w:r>
-              <w:rPr>
-                <w:rFonts w:ascii="Calibri" w:hAnsi="Calibri" w:eastAsia="Times New Roman" w:cs="Calibri"/>
-                <w:color w:val="000000"/>
-                <w:lang w:eastAsia="es-CO"/>
-              </w:rPr>
-              <w:t>Rol</w:t>
-            </w:r>
-          </w:p>
-        </w:tc>
-        <w:tc>
-          <w:tcPr>
-            <w:tcW w:w="7230" w:type="dxa"/>
-            <w:shd w:val="clear" w:color="auto" w:fill="auto"/>
-            <w:noWrap/>
-            <w:vAlign w:val="bottom"/>
-          </w:tcPr>
-          <w:p>
-            <w:pPr>
-              <w:spacing w:after="0" w:line="240" w:lineRule="auto"/>
-              <w:rPr>
-                <w:rFonts w:ascii="Calibri" w:hAnsi="Calibri" w:eastAsia="Times New Roman" w:cs="Calibri"/>
-                <w:color w:val="000000"/>
-                <w:lang w:eastAsia="es-CO"/>
-              </w:rPr>
-            </w:pPr>
-            <w:r>
-              <w:rPr>
-                <w:rFonts w:ascii="Calibri" w:hAnsi="Calibri" w:eastAsia="Times New Roman" w:cs="Calibri"/>
-                <w:color w:val="000000"/>
-                <w:lang w:eastAsia="es-CO"/>
-              </w:rPr>
-              <w:t> Apoyo en modelado 3D</w:t>
-            </w:r>
-          </w:p>
-        </w:tc>
-      </w:tr>
-      <w:tr>
-        <w:tblPrEx>
-          <w:tblBorders>
-            <w:top w:val="single" w:color="4F81BD" w:themeColor="accent1" w:sz="4" w:space="0"/>
-            <w:left w:val="single" w:color="4F81BD" w:themeColor="accent1" w:sz="4" w:space="0"/>
-            <w:bottom w:val="single" w:color="4F81BD" w:themeColor="accent1" w:sz="4" w:space="0"/>
-            <w:right w:val="single" w:color="4F81BD" w:themeColor="accent1" w:sz="4" w:space="0"/>
-            <w:insideH w:val="single" w:color="4F81BD" w:themeColor="accent1" w:sz="4" w:space="0"/>
-            <w:insideV w:val="single" w:color="4F81BD" w:themeColor="accent1" w:sz="4" w:space="0"/>
-          </w:tblBorders>
-          <w:tblCellMar>
-            <w:top w:w="0" w:type="dxa"/>
-            <w:left w:w="70" w:type="dxa"/>
-            <w:bottom w:w="0" w:type="dxa"/>
-            <w:right w:w="70" w:type="dxa"/>
-          </w:tblCellMar>
-        </w:tblPrEx>
-        <w:trPr>
-          <w:trHeight w:val="300" w:hRule="atLeast"/>
-        </w:trPr>
-        <w:tc>
-          <w:tcPr>
-            <w:tcW w:w="2830" w:type="dxa"/>
-            <w:shd w:val="clear" w:color="000000" w:fill="D0CECE"/>
-            <w:noWrap/>
-            <w:vAlign w:val="bottom"/>
-          </w:tcPr>
-          <w:p>
-            <w:pPr>
-              <w:spacing w:after="0" w:line="240" w:lineRule="auto"/>
-              <w:rPr>
-                <w:rFonts w:ascii="Calibri" w:hAnsi="Calibri" w:eastAsia="Times New Roman" w:cs="Calibri"/>
-                <w:color w:val="000000"/>
-                <w:lang w:eastAsia="es-CO"/>
-              </w:rPr>
-            </w:pPr>
-            <w:r>
-              <w:rPr>
-                <w:rFonts w:ascii="Calibri" w:hAnsi="Calibri" w:eastAsia="Times New Roman" w:cs="Calibri"/>
-                <w:color w:val="000000"/>
-                <w:lang w:eastAsia="es-CO"/>
-              </w:rPr>
-              <w:t>Categoría Profesional</w:t>
-            </w:r>
-          </w:p>
-        </w:tc>
-        <w:tc>
-          <w:tcPr>
-            <w:tcW w:w="7230" w:type="dxa"/>
-            <w:shd w:val="clear" w:color="auto" w:fill="auto"/>
-            <w:noWrap/>
-            <w:vAlign w:val="bottom"/>
-          </w:tcPr>
-          <w:p>
-            <w:pPr>
-              <w:spacing w:after="0" w:line="240" w:lineRule="auto"/>
-              <w:rPr>
-                <w:rFonts w:ascii="Calibri" w:hAnsi="Calibri" w:eastAsia="Times New Roman" w:cs="Calibri"/>
-                <w:color w:val="000000"/>
-                <w:lang w:eastAsia="es-CO"/>
-              </w:rPr>
-            </w:pPr>
-            <w:r>
-              <w:rPr>
-                <w:rFonts w:ascii="Calibri" w:hAnsi="Calibri" w:eastAsia="Times New Roman" w:cs="Calibri"/>
-                <w:color w:val="000000"/>
-                <w:lang w:eastAsia="es-CO"/>
-              </w:rPr>
-              <w:t> Aprendiz SENA</w:t>
-            </w:r>
-          </w:p>
-        </w:tc>
-      </w:tr>
-      <w:tr>
-        <w:tblPrEx>
-          <w:tblBorders>
-            <w:top w:val="single" w:color="4F81BD" w:themeColor="accent1" w:sz="4" w:space="0"/>
-            <w:left w:val="single" w:color="4F81BD" w:themeColor="accent1" w:sz="4" w:space="0"/>
-            <w:bottom w:val="single" w:color="4F81BD" w:themeColor="accent1" w:sz="4" w:space="0"/>
-            <w:right w:val="single" w:color="4F81BD" w:themeColor="accent1" w:sz="4" w:space="0"/>
-            <w:insideH w:val="single" w:color="4F81BD" w:themeColor="accent1" w:sz="4" w:space="0"/>
-            <w:insideV w:val="single" w:color="4F81BD" w:themeColor="accent1" w:sz="4" w:space="0"/>
-          </w:tblBorders>
-          <w:tblCellMar>
-            <w:top w:w="0" w:type="dxa"/>
-            <w:left w:w="70" w:type="dxa"/>
-            <w:bottom w:w="0" w:type="dxa"/>
-            <w:right w:w="70" w:type="dxa"/>
-          </w:tblCellMar>
-        </w:tblPrEx>
-        <w:trPr>
-          <w:trHeight w:val="315" w:hRule="atLeast"/>
-        </w:trPr>
-        <w:tc>
-          <w:tcPr>
-            <w:tcW w:w="2830" w:type="dxa"/>
-            <w:shd w:val="clear" w:color="000000" w:fill="D0CECE"/>
-            <w:noWrap/>
-            <w:vAlign w:val="bottom"/>
-          </w:tcPr>
-          <w:p>
-            <w:pPr>
-              <w:spacing w:after="0" w:line="240" w:lineRule="auto"/>
-              <w:rPr>
-                <w:rFonts w:ascii="Calibri" w:hAnsi="Calibri" w:eastAsia="Times New Roman" w:cs="Calibri"/>
-                <w:color w:val="000000"/>
-                <w:lang w:eastAsia="es-CO"/>
-              </w:rPr>
-            </w:pPr>
-            <w:r>
-              <w:rPr>
-                <w:rFonts w:ascii="Calibri" w:hAnsi="Calibri" w:eastAsia="Times New Roman" w:cs="Calibri"/>
-                <w:color w:val="000000"/>
-                <w:lang w:eastAsia="es-CO"/>
-              </w:rPr>
-              <w:t>Responsabilidades</w:t>
-            </w:r>
-          </w:p>
-        </w:tc>
-        <w:tc>
-          <w:tcPr>
-            <w:tcW w:w="7230" w:type="dxa"/>
-            <w:shd w:val="clear" w:color="auto" w:fill="auto"/>
-            <w:noWrap/>
-            <w:vAlign w:val="bottom"/>
-          </w:tcPr>
-          <w:p>
-            <w:pPr>
-              <w:spacing w:after="0" w:line="240" w:lineRule="auto"/>
-              <w:rPr>
-                <w:rFonts w:ascii="Calibri" w:hAnsi="Calibri" w:eastAsia="Times New Roman" w:cs="Calibri"/>
-                <w:color w:val="000000"/>
-                <w:lang w:eastAsia="es-CO"/>
-              </w:rPr>
-            </w:pPr>
-            <w:r>
-              <w:rPr>
-                <w:rFonts w:ascii="Calibri" w:hAnsi="Calibri" w:eastAsia="Times New Roman" w:cs="Calibri"/>
-                <w:color w:val="000000"/>
-                <w:lang w:eastAsia="es-CO"/>
-              </w:rPr>
-              <w:t xml:space="preserve"> Realizar las interfaces graficas de la aplicación </w:t>
-            </w:r>
-          </w:p>
-        </w:tc>
-      </w:tr>
-    </w:tbl>
-    <w:p/>
     <w:p/>
     <w:p>
       <w:pPr>
@@ -7682,12 +5527,7 @@
         <w:tab/>
       </w:r>
       <w:r>
-        <w:t>Es un conjunto de permisos que puede asignarse a u</w:t>
-      </w:r>
-      <w:bookmarkStart w:id="59" w:name="_GoBack"/>
-      <w:bookmarkEnd w:id="59"/>
-      <w:r>
-        <w:t>n usuario.</w:t>
+        <w:t>Es un conjunto de permisos que puede asignarse a un usuario.</w:t>
       </w:r>
     </w:p>
     <w:p>
@@ -9844,19 +7684,6 @@
     </w:p>
     <w:p>
       <w:pPr>
-        <w:rPr>
-          <w:rFonts w:asciiTheme="majorHAnsi" w:hAnsiTheme="majorHAnsi" w:eastAsiaTheme="majorEastAsia" w:cstheme="majorBidi"/>
-          <w:color w:val="376092" w:themeColor="accent1" w:themeShade="BF"/>
-          <w:sz w:val="32"/>
-          <w:szCs w:val="32"/>
-        </w:rPr>
-      </w:pPr>
-      <w:r>
-        <w:br w:type="page"/>
-      </w:r>
-    </w:p>
-    <w:p>
-      <w:pPr>
         <w:pStyle w:val="2"/>
       </w:pPr>
       <w:bookmarkStart w:id="11" w:name="_Toc200432953"/>
@@ -9882,13 +7709,35 @@
         <w:jc w:val="both"/>
       </w:pPr>
       <w:r>
-        <w:t>La Plataforma XXXXXXXXX es un producto diseñado para trabajar en entornos WEB, lo que permitirá su utilización de forma remota y asincrónica; trabajará de forma independiente sin interactuar con otros sistemas. Consta de una aplicación nativa para teléfonos inteligentes (APP) y cuatro módulos Web a ser usado desde navegadores de internet.</w:t>
+        <w:t xml:space="preserve">La Plataforma </w:t>
+      </w:r>
+      <w:r>
+        <w:rPr>
+          <w:rFonts w:hint="default"/>
+          <w:lang w:val="es-MX"/>
+        </w:rPr>
+        <w:t>MECA ING</w:t>
+      </w:r>
+      <w:r>
+        <w:t xml:space="preserve"> es un producto diseñado para trabajar en entornos </w:t>
+      </w:r>
+      <w:r>
+        <w:rPr>
+          <w:rFonts w:hint="default"/>
+          <w:lang w:val="es-MX"/>
+        </w:rPr>
+        <w:t>moviles</w:t>
+      </w:r>
+      <w:r>
+        <w:t>, lo que permitirá su utilización de forma remota y asincrónica; trabajará de forma independiente sin interactuar con otros sistemas. Consta de una aplicación nativa para teléfonos inteligentes (APP).</w:t>
       </w:r>
     </w:p>
     <w:p>
       <w:pPr>
         <w:jc w:val="both"/>
       </w:pPr>
+      <w:bookmarkStart w:id="59" w:name="_GoBack"/>
+      <w:bookmarkEnd w:id="59"/>
     </w:p>
     <w:p>
       <w:pPr>
@@ -9906,7 +7755,17 @@
     <w:p/>
     <w:p>
       <w:r>
-        <w:t>La plataforma XXXXXXXXX permitirá realizar las siguientes funciones:</w:t>
+        <w:t xml:space="preserve">La plataforma </w:t>
+      </w:r>
+      <w:r>
+        <w:rPr>
+          <w:rFonts w:hint="default"/>
+          <w:lang w:val="es-MX"/>
+        </w:rPr>
+        <w:t>MECA ING</w:t>
+      </w:r>
+      <w:r>
+        <w:t xml:space="preserve"> permitirá realizar las siguientes funciones:</w:t>
       </w:r>
     </w:p>
     <w:p>
@@ -11575,6 +9434,12 @@
             <w:insideH w:val="single" w:color="auto" w:sz="4" w:space="0"/>
             <w:insideV w:val="single" w:color="auto" w:sz="4" w:space="0"/>
           </w:tblBorders>
+          <w:tblCellMar>
+            <w:top w:w="0" w:type="dxa"/>
+            <w:left w:w="108" w:type="dxa"/>
+            <w:bottom w:w="0" w:type="dxa"/>
+            <w:right w:w="108" w:type="dxa"/>
+          </w:tblCellMar>
         </w:tblPrEx>
         <w:trPr>
           <w:trHeight w:val="533" w:hRule="atLeast"/>
@@ -18356,6 +16221,12 @@
             <w:insideH w:val="single" w:color="auto" w:sz="4" w:space="0"/>
             <w:insideV w:val="single" w:color="auto" w:sz="4" w:space="0"/>
           </w:tblBorders>
+          <w:tblCellMar>
+            <w:top w:w="0" w:type="dxa"/>
+            <w:left w:w="108" w:type="dxa"/>
+            <w:bottom w:w="0" w:type="dxa"/>
+            <w:right w:w="108" w:type="dxa"/>
+          </w:tblCellMar>
         </w:tblPrEx>
         <w:trPr>
           <w:trHeight w:val="533" w:hRule="atLeast"/>
@@ -20570,6 +18441,12 @@
             <w:insideH w:val="single" w:color="auto" w:sz="4" w:space="0"/>
             <w:insideV w:val="single" w:color="auto" w:sz="4" w:space="0"/>
           </w:tblBorders>
+          <w:tblCellMar>
+            <w:top w:w="0" w:type="dxa"/>
+            <w:left w:w="108" w:type="dxa"/>
+            <w:bottom w:w="0" w:type="dxa"/>
+            <w:right w:w="108" w:type="dxa"/>
+          </w:tblCellMar>
         </w:tblPrEx>
         <w:trPr>
           <w:trHeight w:val="533" w:hRule="atLeast"/>
@@ -21148,6 +19025,12 @@
             <w:insideH w:val="single" w:color="auto" w:sz="4" w:space="0"/>
             <w:insideV w:val="single" w:color="auto" w:sz="4" w:space="0"/>
           </w:tblBorders>
+          <w:tblCellMar>
+            <w:top w:w="0" w:type="dxa"/>
+            <w:left w:w="108" w:type="dxa"/>
+            <w:bottom w:w="0" w:type="dxa"/>
+            <w:right w:w="108" w:type="dxa"/>
+          </w:tblCellMar>
         </w:tblPrEx>
         <w:trPr>
           <w:trHeight w:val="533" w:hRule="atLeast"/>
@@ -23102,6 +20985,12 @@
             <w:insideH w:val="single" w:color="auto" w:sz="4" w:space="0"/>
             <w:insideV w:val="single" w:color="auto" w:sz="4" w:space="0"/>
           </w:tblBorders>
+          <w:tblCellMar>
+            <w:top w:w="0" w:type="dxa"/>
+            <w:left w:w="108" w:type="dxa"/>
+            <w:bottom w:w="0" w:type="dxa"/>
+            <w:right w:w="108" w:type="dxa"/>
+          </w:tblCellMar>
         </w:tblPrEx>
         <w:trPr>
           <w:trHeight w:val="533" w:hRule="atLeast"/>
@@ -25422,7 +23311,7 @@
         </w:rPr>
         <w:id w:val="811533614"/>
         <w:docPartObj>
-          <w:docPartGallery w:val="AutoText"/>
+          <w:docPartGallery w:val="autotext"/>
         </w:docPartObj>
       </w:sdtPr>
       <w:sdtEndPr>
@@ -25440,7 +23329,7 @@
             </w:rPr>
             <w:id w:val="93987835"/>
             <w:docPartObj>
-              <w:docPartGallery w:val="AutoText"/>
+              <w:docPartGallery w:val="autotext"/>
             </w:docPartObj>
           </w:sdtPr>
           <w:sdtEndPr>
